--- a/wanma/patent/一种基于AHP的充电网络故障分析方法及装置/一种基于AHP的充电网络故障分析方法及装置.docx
+++ b/wanma/patent/一种基于AHP的充电网络故障分析方法及装置/一种基于AHP的充电网络故障分析方法及装置.docx
@@ -1,6 +1,6 @@
 
 <file path=word/document.xml><?xml version="1.0" encoding="utf-8"?>
-<w:document xmlns:wpc="http://schemas.microsoft.com/office/word/2010/wordprocessingCanvas" xmlns:mo="http://schemas.microsoft.com/office/mac/office/2008/main" xmlns:mc="http://schemas.openxmlformats.org/markup-compatibility/2006" xmlns:mv="urn:schemas-microsoft-com:mac:vml" xmlns:o="urn:schemas-microsoft-com:office:office" xmlns:r="http://schemas.openxmlformats.org/officeDocument/2006/relationships" xmlns:m="http://schemas.openxmlformats.org/officeDocument/2006/math" xmlns:v="urn:schemas-microsoft-com:vml" xmlns:wp14="http://schemas.microsoft.com/office/word/2010/wordprocessingDrawing" xmlns:wp="http://schemas.openxmlformats.org/drawingml/2006/wordprocessingDrawing" xmlns:w10="urn:schemas-microsoft-com:office:word" xmlns:w="http://schemas.openxmlformats.org/wordprocessingml/2006/main" xmlns:w14="http://schemas.microsoft.com/office/word/2010/wordml" xmlns:w15="http://schemas.microsoft.com/office/word/2012/wordml" xmlns:wpg="http://schemas.microsoft.com/office/word/2010/wordprocessingGroup" xmlns:wpi="http://schemas.microsoft.com/office/word/2010/wordprocessingInk" xmlns:wne="http://schemas.microsoft.com/office/word/2006/wordml" xmlns:wps="http://schemas.microsoft.com/office/word/2010/wordprocessingShape" mc:Ignorable="w14 w15 wp14">
+<w:document xmlns:ve="http://schemas.openxmlformats.org/markup-compatibility/2006" xmlns:o="urn:schemas-microsoft-com:office:office" xmlns:r="http://schemas.openxmlformats.org/officeDocument/2006/relationships" xmlns:m="http://schemas.openxmlformats.org/officeDocument/2006/math" xmlns:v="urn:schemas-microsoft-com:vml" xmlns:wp="http://schemas.openxmlformats.org/drawingml/2006/wordprocessingDrawing" xmlns:w10="urn:schemas-microsoft-com:office:word" xmlns:w="http://schemas.openxmlformats.org/wordprocessingml/2006/main" xmlns:wne="http://schemas.microsoft.com/office/word/2006/wordml">
   <w:body>
     <w:p>
       <w:pPr>
@@ -69,59 +69,11 @@
           <w:bCs/>
           <w:noProof/>
         </w:rPr>
-        <mc:AlternateContent>
-          <mc:Choice Requires="wps">
-            <w:drawing>
-              <wp:anchor distT="57150" distB="57150" distL="57150" distR="57150" simplePos="0" relativeHeight="251659264" behindDoc="0" locked="0" layoutInCell="1" allowOverlap="1" wp14:anchorId="3C6CEB8F" wp14:editId="3995ACDC">
-                <wp:simplePos x="0" y="0"/>
-                <wp:positionH relativeFrom="column">
-                  <wp:posOffset>57150</wp:posOffset>
-                </wp:positionH>
-                <wp:positionV relativeFrom="line">
-                  <wp:posOffset>113029</wp:posOffset>
-                </wp:positionV>
-                <wp:extent cx="6057900" cy="0"/>
-                <wp:effectExtent l="0" t="0" r="0" b="0"/>
-                <wp:wrapSquare wrapText="bothSides" distT="57150" distB="57150" distL="57150" distR="57150"/>
-                <wp:docPr id="1073741825" name="officeArt object"/>
-                <wp:cNvGraphicFramePr/>
-                <a:graphic xmlns:a="http://schemas.openxmlformats.org/drawingml/2006/main">
-                  <a:graphicData uri="http://schemas.microsoft.com/office/word/2010/wordprocessingShape">
-                    <wps:wsp>
-                      <wps:cNvCnPr/>
-                      <wps:spPr>
-                        <a:xfrm>
-                          <a:off x="0" y="0"/>
-                          <a:ext cx="6057900" cy="0"/>
-                        </a:xfrm>
-                        <a:prstGeom prst="line">
-                          <a:avLst/>
-                        </a:prstGeom>
-                        <a:noFill/>
-                        <a:ln w="19050" cap="flat">
-                          <a:solidFill>
-                            <a:srgbClr val="000000"/>
-                          </a:solidFill>
-                          <a:prstDash val="solid"/>
-                          <a:round/>
-                        </a:ln>
-                        <a:effectLst/>
-                      </wps:spPr>
-                      <wps:bodyPr/>
-                    </wps:wsp>
-                  </a:graphicData>
-                </a:graphic>
-              </wp:anchor>
-            </w:drawing>
-          </mc:Choice>
-          <mc:Fallback>
-            <w:pict>
-              <v:line w14:anchorId="166781A6" id="officeArt_x0020_object" o:spid="_x0000_s1026" style="position:absolute;left:0;text-align:left;z-index:251659264;visibility:visible;mso-wrap-style:square;mso-wrap-distance-left:4.5pt;mso-wrap-distance-top:4.5pt;mso-wrap-distance-right:4.5pt;mso-wrap-distance-bottom:4.5pt;mso-position-horizontal:absolute;mso-position-horizontal-relative:text;mso-position-vertical:absolute;mso-position-vertical-relative:line" from="4.5pt,8.9pt" to="481.5pt,8.9pt" o:gfxdata="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" strokeweight="1.5pt">
-                <w10:wrap type="square" anchory="line"/>
-              </v:line>
-            </w:pict>
-          </mc:Fallback>
-        </mc:AlternateContent>
+        <w:pict>
+          <v:line id="officeArt object" o:spid="_x0000_s1026" style="position:absolute;z-index:251659264;visibility:visible;mso-wrap-distance-left:4.5pt;mso-wrap-distance-top:4.5pt;mso-wrap-distance-right:4.5pt;mso-wrap-distance-bottom:4.5pt;mso-position-vertical-relative:line" from="4.5pt,8.9pt" to="481.5pt,8.9pt" o:gfxdata="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" strokeweight="1.5pt">
+            <w10:wrap type="square"/>
+          </v:line>
+        </w:pict>
       </w:r>
     </w:p>
     <w:bookmarkEnd w:id="0"/>
@@ -1544,21 +1496,7 @@
         <w:rPr>
           <w:rFonts w:ascii="宋体" w:eastAsia="宋体" w:hAnsi="宋体" w:cs="宋体"/>
         </w:rPr>
-        <w:t>故障</w:t>
-      </w:r>
-      <w:proofErr w:type="spellStart"/>
-      <w:r>
-        <w:rPr>
-          <w:rFonts w:ascii="宋体" w:eastAsia="宋体" w:hAnsi="宋体" w:cs="宋体"/>
-        </w:rPr>
-        <w:t>i</w:t>
-      </w:r>
-      <w:proofErr w:type="spellEnd"/>
-      <w:r>
-        <w:rPr>
-          <w:rFonts w:ascii="宋体" w:eastAsia="宋体" w:hAnsi="宋体" w:cs="宋体"/>
-        </w:rPr>
-        <w:t>的权值为</w:t>
+        <w:t>故障i的权值为</w:t>
       </w:r>
       <m:oMath>
         <m:sSub>
@@ -1596,7 +1534,7 @@
         <m:nary>
           <m:naryPr>
             <m:chr m:val="∑"/>
-            <m:grow m:val="1"/>
+            <m:grow m:val="on"/>
             <m:ctrlPr>
               <w:rPr>
                 <w:rFonts w:ascii="Cambria Math" w:eastAsia="宋体" w:hAnsi="Cambria Math" w:cs="宋体"/>
@@ -1980,7 +1918,6 @@
         </w:rPr>
         <w:t>发生时间</w:t>
       </w:r>
-      <w:proofErr w:type="spellStart"/>
       <w:r>
         <w:rPr>
           <w:rFonts w:ascii="宋体" w:eastAsia="宋体" w:hAnsi="宋体" w:cs="宋体" w:hint="eastAsia"/>
@@ -1993,7 +1930,6 @@
         </w:rPr>
         <w:t>ccurTime</w:t>
       </w:r>
-      <w:proofErr w:type="spellEnd"/>
       <w:r>
         <w:rPr>
           <w:rFonts w:ascii="宋体" w:eastAsia="宋体" w:hAnsi="宋体" w:cs="宋体"/>
@@ -2018,7 +1954,6 @@
         </w:rPr>
         <w:t>时间</w:t>
       </w:r>
-      <w:proofErr w:type="spellStart"/>
       <w:r>
         <w:rPr>
           <w:rFonts w:ascii="宋体" w:eastAsia="宋体" w:hAnsi="宋体" w:cs="宋体" w:hint="eastAsia"/>
@@ -2031,7 +1966,6 @@
         </w:rPr>
         <w:t>olveTime</w:t>
       </w:r>
-      <w:proofErr w:type="spellEnd"/>
       <w:r>
         <w:rPr>
           <w:rFonts w:ascii="宋体" w:eastAsia="宋体" w:hAnsi="宋体" w:cs="宋体"/>
@@ -2056,7 +1990,6 @@
         </w:rPr>
         <w:t>分值</w:t>
       </w:r>
-      <w:proofErr w:type="spellStart"/>
       <w:r>
         <w:rPr>
           <w:rFonts w:ascii="宋体" w:eastAsia="宋体" w:hAnsi="宋体" w:cs="宋体" w:hint="eastAsia"/>
@@ -2069,7 +2002,6 @@
         </w:rPr>
         <w:t>eightScore</w:t>
       </w:r>
-      <w:proofErr w:type="spellEnd"/>
       <w:r>
         <w:rPr>
           <w:rFonts w:ascii="宋体" w:eastAsia="宋体" w:hAnsi="宋体" w:cs="宋体"/>
@@ -2114,72 +2046,64 @@
         <w:ind w:firstLineChars="0"/>
         <w:rPr>
           <w:rFonts w:ascii="宋体" w:eastAsia="宋体" w:hAnsi="宋体" w:cs="宋体"/>
-        </w:rPr>
-      </w:pPr>
-      <w:proofErr w:type="spellStart"/>
-      <w:r>
-        <w:rPr>
-          <w:rFonts w:ascii="宋体" w:eastAsia="宋体" w:hAnsi="宋体" w:cs="宋体"/>
+          <w:lang w:eastAsia="zh-CN"/>
+        </w:rPr>
+      </w:pPr>
+      <w:r>
+        <w:rPr>
+          <w:rFonts w:ascii="宋体" w:eastAsia="宋体" w:hAnsi="宋体" w:cs="宋体"/>
+          <w:lang w:eastAsia="zh-CN"/>
         </w:rPr>
         <w:t>基于流式计算</w:t>
       </w:r>
       <w:r>
         <w:rPr>
           <w:rFonts w:ascii="宋体" w:eastAsia="宋体" w:hAnsi="宋体" w:cs="宋体"/>
-        </w:rPr>
-        <w:t>架构</w:t>
-      </w:r>
-      <w:proofErr w:type="spellEnd"/>
-      <w:r>
-        <w:rPr>
-          <w:rFonts w:ascii="宋体" w:eastAsia="宋体" w:hAnsi="宋体" w:cs="宋体"/>
           <w:lang w:eastAsia="zh-CN"/>
         </w:rPr>
-        <w:t>，</w:t>
-      </w:r>
-      <w:proofErr w:type="spellStart"/>
-      <w:r>
-        <w:rPr>
-          <w:rFonts w:ascii="宋体" w:eastAsia="宋体" w:hAnsi="宋体" w:cs="宋体"/>
+        <w:t>架构，</w:t>
+      </w:r>
+      <w:r>
+        <w:rPr>
+          <w:rFonts w:ascii="宋体" w:eastAsia="宋体" w:hAnsi="宋体" w:cs="宋体"/>
+          <w:lang w:eastAsia="zh-CN"/>
         </w:rPr>
         <w:t>加载</w:t>
       </w:r>
       <w:r>
         <w:rPr>
           <w:rFonts w:ascii="宋体" w:eastAsia="宋体" w:hAnsi="宋体" w:cs="宋体" w:hint="eastAsia"/>
+          <w:lang w:eastAsia="zh-CN"/>
         </w:rPr>
         <w:t>海量</w:t>
       </w:r>
       <w:r>
         <w:rPr>
           <w:rFonts w:ascii="宋体" w:eastAsia="宋体" w:hAnsi="宋体" w:cs="宋体"/>
+          <w:lang w:eastAsia="zh-CN"/>
         </w:rPr>
         <w:t>的故障排除维修记录，</w:t>
       </w:r>
       <w:r>
         <w:rPr>
           <w:rFonts w:ascii="宋体" w:eastAsia="宋体" w:hAnsi="宋体" w:cs="宋体"/>
+          <w:lang w:eastAsia="zh-CN"/>
         </w:rPr>
         <w:t>并</w:t>
       </w:r>
       <w:r>
         <w:rPr>
           <w:rFonts w:ascii="宋体" w:eastAsia="宋体" w:hAnsi="宋体" w:cs="宋体" w:hint="eastAsia"/>
+          <w:lang w:eastAsia="zh-CN"/>
         </w:rPr>
         <w:t>存储</w:t>
       </w:r>
       <w:r>
         <w:rPr>
           <w:rFonts w:ascii="宋体" w:eastAsia="宋体" w:hAnsi="宋体" w:cs="宋体"/>
-        </w:rPr>
-        <w:t>到内存</w:t>
-      </w:r>
-      <w:proofErr w:type="spellEnd"/>
-      <w:r>
-        <w:rPr>
-          <w:rFonts w:ascii="宋体" w:eastAsia="宋体" w:hAnsi="宋体" w:cs="宋体"/>
-        </w:rPr>
-        <w:t>；</w:t>
+          <w:lang w:eastAsia="zh-CN"/>
+        </w:rPr>
+        <w:t>到内存；</w:t>
       </w:r>
     </w:p>
     <w:p>
@@ -2214,7 +2138,6 @@
         </w:rPr>
         <w:t>(</w:t>
       </w:r>
-      <w:proofErr w:type="spellStart"/>
       <w:r>
         <w:rPr>
           <w:rFonts w:ascii="宋体" w:eastAsia="宋体" w:hAnsi="宋体" w:cs="宋体" w:hint="eastAsia"/>
@@ -2239,14 +2162,7 @@
         <w:rPr>
           <w:rFonts w:ascii="宋体" w:eastAsia="宋体" w:hAnsi="宋体" w:cs="宋体"/>
         </w:rPr>
-        <w:t>ccurTime</w:t>
-      </w:r>
-      <w:proofErr w:type="spellEnd"/>
-      <w:r>
-        <w:rPr>
-          <w:rFonts w:ascii="宋体" w:eastAsia="宋体" w:hAnsi="宋体" w:cs="宋体"/>
-        </w:rPr>
-        <w:t>)*</w:t>
+        <w:t>ccurTime)*</w:t>
       </w:r>
       <w:r>
         <w:rPr>
@@ -2254,7 +2170,6 @@
         </w:rPr>
         <w:t xml:space="preserve"> </w:t>
       </w:r>
-      <w:proofErr w:type="spellStart"/>
       <w:r>
         <w:rPr>
           <w:rFonts w:ascii="宋体" w:eastAsia="宋体" w:hAnsi="宋体" w:cs="宋体" w:hint="eastAsia"/>
@@ -2268,7 +2183,6 @@
         </w:rPr>
         <w:t>eightScore</w:t>
       </w:r>
-      <w:proofErr w:type="spellEnd"/>
       <w:r>
         <w:rPr>
           <w:rFonts w:ascii="宋体" w:eastAsia="宋体" w:hAnsi="宋体" w:cs="宋体"/>
@@ -2301,28 +2215,21 @@
         <w:ind w:firstLineChars="0"/>
         <w:rPr>
           <w:rFonts w:ascii="宋体" w:eastAsia="宋体" w:hAnsi="宋体" w:cs="宋体"/>
-        </w:rPr>
-      </w:pPr>
-      <w:proofErr w:type="spellStart"/>
-      <w:r>
-        <w:rPr>
-          <w:rFonts w:ascii="宋体" w:eastAsia="宋体" w:hAnsi="宋体" w:cs="宋体"/>
-        </w:rPr>
-        <w:t>根据</w:t>
-      </w:r>
-      <w:proofErr w:type="spellEnd"/>
-      <w:r>
-        <w:rPr>
-          <w:rFonts w:ascii="宋体" w:eastAsia="宋体" w:hAnsi="宋体" w:cs="宋体"/>
           <w:lang w:eastAsia="zh-CN"/>
         </w:rPr>
-        <w:t>故障代码，</w:t>
-      </w:r>
-      <w:r>
-        <w:rPr>
-          <w:rFonts w:ascii="宋体" w:eastAsia="宋体" w:hAnsi="宋体" w:cs="宋体" w:hint="eastAsia"/>
+      </w:pPr>
+      <w:r>
+        <w:rPr>
+          <w:rFonts w:ascii="宋体" w:eastAsia="宋体" w:hAnsi="宋体" w:cs="宋体"/>
           <w:lang w:eastAsia="zh-CN"/>
         </w:rPr>
+        <w:t>根据故障代码，</w:t>
+      </w:r>
+      <w:r>
+        <w:rPr>
+          <w:rFonts w:ascii="宋体" w:eastAsia="宋体" w:hAnsi="宋体" w:cs="宋体" w:hint="eastAsia"/>
+          <w:lang w:eastAsia="zh-CN"/>
+        </w:rPr>
         <w:t>统计</w:t>
       </w:r>
       <w:r>
@@ -2332,7 +2239,6 @@
         </w:rPr>
         <w:t>并求出故障处理代价权值均值</w:t>
       </w:r>
-      <w:proofErr w:type="spellStart"/>
       <w:r>
         <w:rPr>
           <w:rFonts w:ascii="宋体" w:eastAsia="宋体" w:hAnsi="宋体" w:cs="宋体"/>
@@ -2340,7 +2246,6 @@
         </w:rPr>
         <w:t>Cweight</w:t>
       </w:r>
-      <w:proofErr w:type="spellEnd"/>
       <w:r>
         <w:rPr>
           <w:rFonts w:ascii="宋体" w:eastAsia="宋体" w:hAnsi="宋体" w:cs="宋体"/>
@@ -2361,14 +2266,12 @@
           <w:rFonts w:ascii="宋体" w:eastAsia="宋体" w:hAnsi="宋体" w:cs="宋体"/>
         </w:rPr>
       </w:pPr>
-      <w:proofErr w:type="spellStart"/>
       <w:r>
         <w:rPr>
           <w:rFonts w:ascii="宋体" w:eastAsia="宋体" w:hAnsi="宋体" w:cs="宋体"/>
         </w:rPr>
         <w:t>根据</w:t>
       </w:r>
-      <w:proofErr w:type="spellEnd"/>
       <w:r>
         <w:rPr>
           <w:rFonts w:ascii="宋体" w:eastAsia="宋体" w:hAnsi="宋体" w:cs="宋体"/>
@@ -2427,7 +2330,6 @@
         </w:rPr>
         <w:t>C</w:t>
       </w:r>
-      <w:proofErr w:type="spellStart"/>
       <w:r>
         <w:rPr>
           <w:rFonts w:ascii="宋体" w:eastAsia="宋体" w:hAnsi="宋体" w:cs="宋体"/>
@@ -2443,7 +2345,6 @@
         </w:rPr>
         <w:t>i</w:t>
       </w:r>
-      <w:proofErr w:type="spellEnd"/>
     </w:p>
     <w:p>
       <w:pPr>
@@ -2932,7 +2833,7 @@
           <w:insideV w:val="single" w:sz="2" w:space="0" w:color="000000"/>
         </w:tblBorders>
         <w:tblLayout w:type="fixed"/>
-        <w:tblLook w:val="04A0" w:firstRow="1" w:lastRow="0" w:firstColumn="1" w:lastColumn="0" w:noHBand="0" w:noVBand="1"/>
+        <w:tblLook w:val="04A0"/>
       </w:tblPr>
       <w:tblGrid>
         <w:gridCol w:w="2353"/>
@@ -3315,7 +3216,7 @@
           <w:insideV w:val="single" w:sz="2" w:space="0" w:color="000000"/>
         </w:tblBorders>
         <w:tblLayout w:type="fixed"/>
-        <w:tblLook w:val="04A0" w:firstRow="1" w:lastRow="0" w:firstColumn="1" w:lastColumn="0" w:noHBand="0" w:noVBand="1"/>
+        <w:tblLook w:val="04A0"/>
       </w:tblPr>
       <w:tblGrid>
         <w:gridCol w:w="2376"/>
@@ -3405,7 +3306,6 @@
             </w:tcMar>
           </w:tcPr>
           <w:p>
-            <w:proofErr w:type="spellStart"/>
             <w:r>
               <w:rPr>
                 <w:rFonts w:ascii="宋体" w:eastAsia="宋体" w:hAnsi="宋体" w:cs="宋体" w:hint="eastAsia"/>
@@ -3418,7 +3318,6 @@
               </w:rPr>
               <w:t>ccurTime</w:t>
             </w:r>
-            <w:proofErr w:type="spellEnd"/>
           </w:p>
         </w:tc>
         <w:tc>
@@ -3476,7 +3375,6 @@
             </w:tcMar>
           </w:tcPr>
           <w:p>
-            <w:proofErr w:type="spellStart"/>
             <w:r>
               <w:rPr>
                 <w:rFonts w:ascii="宋体" w:eastAsia="宋体" w:hAnsi="宋体" w:cs="宋体" w:hint="eastAsia"/>
@@ -3489,7 +3387,6 @@
               </w:rPr>
               <w:t>olveTime</w:t>
             </w:r>
-            <w:proofErr w:type="spellEnd"/>
           </w:p>
         </w:tc>
         <w:tc>
@@ -3607,7 +3504,6 @@
             </w:tcMar>
           </w:tcPr>
           <w:p>
-            <w:proofErr w:type="spellStart"/>
             <w:r>
               <w:rPr>
                 <w:rFonts w:ascii="宋体" w:eastAsia="宋体" w:hAnsi="宋体" w:cs="宋体" w:hint="eastAsia"/>
@@ -3620,7 +3516,6 @@
               </w:rPr>
               <w:t>eightScore</w:t>
             </w:r>
-            <w:proofErr w:type="spellEnd"/>
           </w:p>
         </w:tc>
         <w:tc>
@@ -4257,59 +4152,11 @@
           <w:bCs/>
           <w:noProof/>
         </w:rPr>
-        <mc:AlternateContent>
-          <mc:Choice Requires="wps">
-            <w:drawing>
-              <wp:anchor distT="57150" distB="57150" distL="57150" distR="57150" simplePos="0" relativeHeight="251660288" behindDoc="0" locked="0" layoutInCell="1" allowOverlap="1" wp14:anchorId="685031D4" wp14:editId="679490CB">
-                <wp:simplePos x="0" y="0"/>
-                <wp:positionH relativeFrom="column">
-                  <wp:posOffset>57150</wp:posOffset>
-                </wp:positionH>
-                <wp:positionV relativeFrom="line">
-                  <wp:posOffset>113029</wp:posOffset>
-                </wp:positionV>
-                <wp:extent cx="6057900" cy="0"/>
-                <wp:effectExtent l="0" t="0" r="0" b="0"/>
-                <wp:wrapSquare wrapText="bothSides" distT="57150" distB="57150" distL="57150" distR="57150"/>
-                <wp:docPr id="1073741826" name="officeArt object"/>
-                <wp:cNvGraphicFramePr/>
-                <a:graphic xmlns:a="http://schemas.openxmlformats.org/drawingml/2006/main">
-                  <a:graphicData uri="http://schemas.microsoft.com/office/word/2010/wordprocessingShape">
-                    <wps:wsp>
-                      <wps:cNvCnPr/>
-                      <wps:spPr>
-                        <a:xfrm>
-                          <a:off x="0" y="0"/>
-                          <a:ext cx="6057900" cy="0"/>
-                        </a:xfrm>
-                        <a:prstGeom prst="line">
-                          <a:avLst/>
-                        </a:prstGeom>
-                        <a:noFill/>
-                        <a:ln w="19050" cap="flat">
-                          <a:solidFill>
-                            <a:srgbClr val="000000"/>
-                          </a:solidFill>
-                          <a:prstDash val="solid"/>
-                          <a:round/>
-                        </a:ln>
-                        <a:effectLst/>
-                      </wps:spPr>
-                      <wps:bodyPr/>
-                    </wps:wsp>
-                  </a:graphicData>
-                </a:graphic>
-              </wp:anchor>
-            </w:drawing>
-          </mc:Choice>
-          <mc:Fallback>
-            <w:pict>
-              <v:line w14:anchorId="4B8247A3" id="officeArt_x0020_object" o:spid="_x0000_s1026" style="position:absolute;left:0;text-align:left;z-index:251660288;visibility:visible;mso-wrap-style:square;mso-wrap-distance-left:4.5pt;mso-wrap-distance-top:4.5pt;mso-wrap-distance-right:4.5pt;mso-wrap-distance-bottom:4.5pt;mso-position-horizontal:absolute;mso-position-horizontal-relative:text;mso-position-vertical:absolute;mso-position-vertical-relative:line" from="4.5pt,8.9pt" to="481.5pt,8.9pt" o:gfxdata="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" strokeweight="1.5pt">
-                <w10:wrap type="square" anchory="line"/>
-              </v:line>
-            </w:pict>
-          </mc:Fallback>
-        </mc:AlternateContent>
+        <w:pict>
+          <v:line id="_x0000_s1027" style="position:absolute;z-index:251660288;visibility:visible;mso-wrap-distance-left:4.5pt;mso-wrap-distance-top:4.5pt;mso-wrap-distance-right:4.5pt;mso-wrap-distance-bottom:4.5pt;mso-position-vertical-relative:line" from="4.5pt,8.9pt" to="481.5pt,8.9pt" o:gfxdata="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" strokeweight="1.5pt">
+            <w10:wrap type="square"/>
+          </v:line>
+        </w:pict>
       </w:r>
     </w:p>
     <w:p>
@@ -4326,7 +4173,7 @@
           <w:noProof/>
         </w:rPr>
         <w:drawing>
-          <wp:inline distT="0" distB="0" distL="0" distR="0" wp14:anchorId="647096AE" wp14:editId="4553F56B">
+          <wp:inline distT="0" distB="0" distL="0" distR="0">
             <wp:extent cx="4293235" cy="2626046"/>
             <wp:effectExtent l="0" t="0" r="0" b="0"/>
             <wp:docPr id="1" name="图片 1"/>
@@ -4418,15 +4265,15 @@
 </file>
 
 <file path=word/endnotes.xml><?xml version="1.0" encoding="utf-8"?>
-<w:endnotes xmlns:wpc="http://schemas.microsoft.com/office/word/2010/wordprocessingCanvas" xmlns:mo="http://schemas.microsoft.com/office/mac/office/2008/main" xmlns:mc="http://schemas.openxmlformats.org/markup-compatibility/2006" xmlns:mv="urn:schemas-microsoft-com:mac:vml" xmlns:o="urn:schemas-microsoft-com:office:office" xmlns:r="http://schemas.openxmlformats.org/officeDocument/2006/relationships" xmlns:m="http://schemas.openxmlformats.org/officeDocument/2006/math" xmlns:v="urn:schemas-microsoft-com:vml" xmlns:wp14="http://schemas.microsoft.com/office/word/2010/wordprocessingDrawing" xmlns:wp="http://schemas.openxmlformats.org/drawingml/2006/wordprocessingDrawing" xmlns:w10="urn:schemas-microsoft-com:office:word" xmlns:w="http://schemas.openxmlformats.org/wordprocessingml/2006/main" xmlns:w14="http://schemas.microsoft.com/office/word/2010/wordml" xmlns:w15="http://schemas.microsoft.com/office/word/2012/wordml" xmlns:wpg="http://schemas.microsoft.com/office/word/2010/wordprocessingGroup" xmlns:wpi="http://schemas.microsoft.com/office/word/2010/wordprocessingInk" xmlns:wne="http://schemas.microsoft.com/office/word/2006/wordml" xmlns:wps="http://schemas.microsoft.com/office/word/2010/wordprocessingShape" mc:Ignorable="w14 w15 wp14">
-  <w:endnote w:type="separator" w:id="-1">
+<w:endnotes xmlns:ve="http://schemas.openxmlformats.org/markup-compatibility/2006" xmlns:o="urn:schemas-microsoft-com:office:office" xmlns:r="http://schemas.openxmlformats.org/officeDocument/2006/relationships" xmlns:m="http://schemas.openxmlformats.org/officeDocument/2006/math" xmlns:v="urn:schemas-microsoft-com:vml" xmlns:wp="http://schemas.openxmlformats.org/drawingml/2006/wordprocessingDrawing" xmlns:w10="urn:schemas-microsoft-com:office:word" xmlns:w="http://schemas.openxmlformats.org/wordprocessingml/2006/main" xmlns:wne="http://schemas.microsoft.com/office/word/2006/wordml">
+  <w:endnote w:type="separator" w:id="0">
     <w:p>
       <w:r>
         <w:separator/>
       </w:r>
     </w:p>
   </w:endnote>
-  <w:endnote w:type="continuationSeparator" w:id="0">
+  <w:endnote w:type="continuationSeparator" w:id="1">
     <w:p>
       <w:r>
         <w:continuationSeparator/>
@@ -4437,15 +4284,15 @@
 </file>
 
 <file path=word/footnotes.xml><?xml version="1.0" encoding="utf-8"?>
-<w:footnotes xmlns:wpc="http://schemas.microsoft.com/office/word/2010/wordprocessingCanvas" xmlns:mo="http://schemas.microsoft.com/office/mac/office/2008/main" xmlns:mc="http://schemas.openxmlformats.org/markup-compatibility/2006" xmlns:mv="urn:schemas-microsoft-com:mac:vml" xmlns:o="urn:schemas-microsoft-com:office:office" xmlns:r="http://schemas.openxmlformats.org/officeDocument/2006/relationships" xmlns:m="http://schemas.openxmlformats.org/officeDocument/2006/math" xmlns:v="urn:schemas-microsoft-com:vml" xmlns:wp14="http://schemas.microsoft.com/office/word/2010/wordprocessingDrawing" xmlns:wp="http://schemas.openxmlformats.org/drawingml/2006/wordprocessingDrawing" xmlns:w10="urn:schemas-microsoft-com:office:word" xmlns:w="http://schemas.openxmlformats.org/wordprocessingml/2006/main" xmlns:w14="http://schemas.microsoft.com/office/word/2010/wordml" xmlns:w15="http://schemas.microsoft.com/office/word/2012/wordml" xmlns:wpg="http://schemas.microsoft.com/office/word/2010/wordprocessingGroup" xmlns:wpi="http://schemas.microsoft.com/office/word/2010/wordprocessingInk" xmlns:wne="http://schemas.microsoft.com/office/word/2006/wordml" xmlns:wps="http://schemas.microsoft.com/office/word/2010/wordprocessingShape" mc:Ignorable="w14 w15 wp14">
-  <w:footnote w:type="separator" w:id="-1">
+<w:footnotes xmlns:ve="http://schemas.openxmlformats.org/markup-compatibility/2006" xmlns:o="urn:schemas-microsoft-com:office:office" xmlns:r="http://schemas.openxmlformats.org/officeDocument/2006/relationships" xmlns:m="http://schemas.openxmlformats.org/officeDocument/2006/math" xmlns:v="urn:schemas-microsoft-com:vml" xmlns:wp="http://schemas.openxmlformats.org/drawingml/2006/wordprocessingDrawing" xmlns:w10="urn:schemas-microsoft-com:office:word" xmlns:w="http://schemas.openxmlformats.org/wordprocessingml/2006/main" xmlns:wne="http://schemas.microsoft.com/office/word/2006/wordml">
+  <w:footnote w:type="separator" w:id="0">
     <w:p>
       <w:r>
         <w:separator/>
       </w:r>
     </w:p>
   </w:footnote>
-  <w:footnote w:type="continuationSeparator" w:id="0">
+  <w:footnote w:type="continuationSeparator" w:id="1">
     <w:p>
       <w:r>
         <w:continuationSeparator/>
@@ -4456,7 +4303,7 @@
 </file>
 
 <file path=word/numbering.xml><?xml version="1.0" encoding="utf-8"?>
-<w:numbering xmlns:wpc="http://schemas.microsoft.com/office/word/2010/wordprocessingCanvas" xmlns:mo="http://schemas.microsoft.com/office/mac/office/2008/main" xmlns:mc="http://schemas.openxmlformats.org/markup-compatibility/2006" xmlns:mv="urn:schemas-microsoft-com:mac:vml" xmlns:o="urn:schemas-microsoft-com:office:office" xmlns:r="http://schemas.openxmlformats.org/officeDocument/2006/relationships" xmlns:m="http://schemas.openxmlformats.org/officeDocument/2006/math" xmlns:v="urn:schemas-microsoft-com:vml" xmlns:wp14="http://schemas.microsoft.com/office/word/2010/wordprocessingDrawing" xmlns:wp="http://schemas.openxmlformats.org/drawingml/2006/wordprocessingDrawing" xmlns:w10="urn:schemas-microsoft-com:office:word" xmlns:w="http://schemas.openxmlformats.org/wordprocessingml/2006/main" xmlns:w14="http://schemas.microsoft.com/office/word/2010/wordml" xmlns:w15="http://schemas.microsoft.com/office/word/2012/wordml" xmlns:wpg="http://schemas.microsoft.com/office/word/2010/wordprocessingGroup" xmlns:wpi="http://schemas.microsoft.com/office/word/2010/wordprocessingInk" xmlns:wne="http://schemas.microsoft.com/office/word/2006/wordml" xmlns:wps="http://schemas.microsoft.com/office/word/2010/wordprocessingShape" mc:Ignorable="w14 w15 wp14">
+<w:numbering xmlns:ve="http://schemas.openxmlformats.org/markup-compatibility/2006" xmlns:o="urn:schemas-microsoft-com:office:office" xmlns:r="http://schemas.openxmlformats.org/officeDocument/2006/relationships" xmlns:m="http://schemas.openxmlformats.org/officeDocument/2006/math" xmlns:v="urn:schemas-microsoft-com:vml" xmlns:wp="http://schemas.openxmlformats.org/drawingml/2006/wordprocessingDrawing" xmlns:w10="urn:schemas-microsoft-com:office:word" xmlns:w="http://schemas.openxmlformats.org/wordprocessingml/2006/main" xmlns:wne="http://schemas.microsoft.com/office/word/2006/wordml">
   <w:abstractNum w:abstractNumId="0">
     <w:nsid w:val="04C22554"/>
     <w:multiLevelType w:val="hybridMultilevel"/>
@@ -4823,7 +4670,7 @@
       <w:lvlText w:val="%1、"/>
       <w:lvlJc w:val="left"/>
       <w:pPr>
-        <w:ind w:left="720" w:hanging="360"/>
+        <w:ind w:left="644" w:hanging="360"/>
       </w:pPr>
       <w:rPr>
         <w:rFonts w:hint="eastAsia"/>
@@ -4835,7 +4682,7 @@
       <w:lvlText w:val="%2)"/>
       <w:lvlJc w:val="left"/>
       <w:pPr>
-        <w:ind w:left="1320" w:hanging="480"/>
+        <w:ind w:left="1244" w:hanging="480"/>
       </w:pPr>
     </w:lvl>
     <w:lvl w:ilvl="2" w:tplc="0409001B" w:tentative="1">
@@ -4844,7 +4691,7 @@
       <w:lvlText w:val="%3."/>
       <w:lvlJc w:val="right"/>
       <w:pPr>
-        <w:ind w:left="1800" w:hanging="480"/>
+        <w:ind w:left="1724" w:hanging="480"/>
       </w:pPr>
     </w:lvl>
     <w:lvl w:ilvl="3" w:tplc="0409000F" w:tentative="1">
@@ -4853,7 +4700,7 @@
       <w:lvlText w:val="%4."/>
       <w:lvlJc w:val="left"/>
       <w:pPr>
-        <w:ind w:left="2280" w:hanging="480"/>
+        <w:ind w:left="2204" w:hanging="480"/>
       </w:pPr>
     </w:lvl>
     <w:lvl w:ilvl="4" w:tplc="04090019" w:tentative="1">
@@ -4862,7 +4709,7 @@
       <w:lvlText w:val="%5)"/>
       <w:lvlJc w:val="left"/>
       <w:pPr>
-        <w:ind w:left="2760" w:hanging="480"/>
+        <w:ind w:left="2684" w:hanging="480"/>
       </w:pPr>
     </w:lvl>
     <w:lvl w:ilvl="5" w:tplc="0409001B" w:tentative="1">
@@ -4871,7 +4718,7 @@
       <w:lvlText w:val="%6."/>
       <w:lvlJc w:val="right"/>
       <w:pPr>
-        <w:ind w:left="3240" w:hanging="480"/>
+        <w:ind w:left="3164" w:hanging="480"/>
       </w:pPr>
     </w:lvl>
     <w:lvl w:ilvl="6" w:tplc="0409000F" w:tentative="1">
@@ -4880,7 +4727,7 @@
       <w:lvlText w:val="%7."/>
       <w:lvlJc w:val="left"/>
       <w:pPr>
-        <w:ind w:left="3720" w:hanging="480"/>
+        <w:ind w:left="3644" w:hanging="480"/>
       </w:pPr>
     </w:lvl>
     <w:lvl w:ilvl="7" w:tplc="04090019" w:tentative="1">
@@ -4889,7 +4736,7 @@
       <w:lvlText w:val="%8)"/>
       <w:lvlJc w:val="left"/>
       <w:pPr>
-        <w:ind w:left="4200" w:hanging="480"/>
+        <w:ind w:left="4124" w:hanging="480"/>
       </w:pPr>
     </w:lvl>
     <w:lvl w:ilvl="8" w:tplc="0409001B" w:tentative="1">
@@ -4898,7 +4745,7 @@
       <w:lvlText w:val="%9."/>
       <w:lvlJc w:val="right"/>
       <w:pPr>
-        <w:ind w:left="4680" w:hanging="480"/>
+        <w:ind w:left="4604" w:hanging="480"/>
       </w:pPr>
     </w:lvl>
   </w:abstractNum>
@@ -4921,7 +4768,7 @@
 </file>
 
 <file path=word/styles.xml><?xml version="1.0" encoding="utf-8"?>
-<w:styles xmlns:mc="http://schemas.openxmlformats.org/markup-compatibility/2006" xmlns:r="http://schemas.openxmlformats.org/officeDocument/2006/relationships" xmlns:w="http://schemas.openxmlformats.org/wordprocessingml/2006/main" xmlns:w14="http://schemas.microsoft.com/office/word/2010/wordml" xmlns:w15="http://schemas.microsoft.com/office/word/2012/wordml" mc:Ignorable="w14 w15">
+<w:styles xmlns:r="http://schemas.openxmlformats.org/officeDocument/2006/relationships" xmlns:w="http://schemas.openxmlformats.org/wordprocessingml/2006/main">
   <w:docDefaults>
     <w:rPrDefault>
       <w:rPr>
@@ -4943,387 +4790,144 @@
       </w:pPr>
     </w:pPrDefault>
   </w:docDefaults>
-  <w:latentStyles w:defLockedState="0" w:defUIPriority="99" w:defSemiHidden="0" w:defUnhideWhenUsed="0" w:defQFormat="0" w:count="380">
-    <w:lsdException w:name="Normal" w:uiPriority="0" w:qFormat="1"/>
-    <w:lsdException w:name="heading 1" w:uiPriority="9" w:qFormat="1"/>
-    <w:lsdException w:name="heading 2" w:semiHidden="1" w:uiPriority="9" w:unhideWhenUsed="1" w:qFormat="1"/>
-    <w:lsdException w:name="heading 3" w:semiHidden="1" w:uiPriority="9" w:unhideWhenUsed="1" w:qFormat="1"/>
-    <w:lsdException w:name="heading 4" w:semiHidden="1" w:uiPriority="9" w:unhideWhenUsed="1" w:qFormat="1"/>
-    <w:lsdException w:name="heading 5" w:semiHidden="1" w:uiPriority="9" w:unhideWhenUsed="1" w:qFormat="1"/>
-    <w:lsdException w:name="heading 6" w:semiHidden="1" w:uiPriority="9" w:unhideWhenUsed="1" w:qFormat="1"/>
-    <w:lsdException w:name="heading 7" w:semiHidden="1" w:uiPriority="9" w:unhideWhenUsed="1" w:qFormat="1"/>
-    <w:lsdException w:name="heading 8" w:semiHidden="1" w:uiPriority="9" w:unhideWhenUsed="1" w:qFormat="1"/>
-    <w:lsdException w:name="heading 9" w:semiHidden="1" w:uiPriority="9" w:unhideWhenUsed="1" w:qFormat="1"/>
-    <w:lsdException w:name="index 1" w:semiHidden="1" w:unhideWhenUsed="1"/>
-    <w:lsdException w:name="index 2" w:semiHidden="1" w:unhideWhenUsed="1"/>
-    <w:lsdException w:name="index 3" w:semiHidden="1" w:unhideWhenUsed="1"/>
-    <w:lsdException w:name="index 4" w:semiHidden="1" w:unhideWhenUsed="1"/>
-    <w:lsdException w:name="index 5" w:semiHidden="1" w:unhideWhenUsed="1"/>
-    <w:lsdException w:name="index 6" w:semiHidden="1" w:unhideWhenUsed="1"/>
-    <w:lsdException w:name="index 7" w:semiHidden="1" w:unhideWhenUsed="1"/>
-    <w:lsdException w:name="index 8" w:semiHidden="1" w:unhideWhenUsed="1"/>
-    <w:lsdException w:name="index 9" w:semiHidden="1" w:unhideWhenUsed="1"/>
-    <w:lsdException w:name="toc 1" w:semiHidden="1" w:uiPriority="39" w:unhideWhenUsed="1"/>
-    <w:lsdException w:name="toc 2" w:semiHidden="1" w:uiPriority="39" w:unhideWhenUsed="1"/>
-    <w:lsdException w:name="toc 3" w:semiHidden="1" w:uiPriority="39" w:unhideWhenUsed="1"/>
-    <w:lsdException w:name="toc 4" w:semiHidden="1" w:uiPriority="39" w:unhideWhenUsed="1"/>
-    <w:lsdException w:name="toc 5" w:semiHidden="1" w:uiPriority="39" w:unhideWhenUsed="1"/>
-    <w:lsdException w:name="toc 6" w:semiHidden="1" w:uiPriority="39" w:unhideWhenUsed="1"/>
-    <w:lsdException w:name="toc 7" w:semiHidden="1" w:uiPriority="39" w:unhideWhenUsed="1"/>
-    <w:lsdException w:name="toc 8" w:semiHidden="1" w:uiPriority="39" w:unhideWhenUsed="1"/>
-    <w:lsdException w:name="toc 9" w:semiHidden="1" w:uiPriority="39" w:unhideWhenUsed="1"/>
-    <w:lsdException w:name="Normal Indent" w:semiHidden="1" w:unhideWhenUsed="1"/>
-    <w:lsdException w:name="footnote text" w:semiHidden="1" w:unhideWhenUsed="1"/>
-    <w:lsdException w:name="annotation text" w:semiHidden="1" w:unhideWhenUsed="1"/>
-    <w:lsdException w:name="header" w:semiHidden="1" w:unhideWhenUsed="1"/>
-    <w:lsdException w:name="footer" w:semiHidden="1" w:unhideWhenUsed="1"/>
-    <w:lsdException w:name="index heading" w:semiHidden="1" w:unhideWhenUsed="1"/>
-    <w:lsdException w:name="caption" w:semiHidden="1" w:uiPriority="35" w:unhideWhenUsed="1" w:qFormat="1"/>
-    <w:lsdException w:name="table of figures" w:semiHidden="1" w:unhideWhenUsed="1"/>
-    <w:lsdException w:name="envelope address" w:semiHidden="1" w:unhideWhenUsed="1"/>
-    <w:lsdException w:name="envelope return" w:semiHidden="1" w:unhideWhenUsed="1"/>
-    <w:lsdException w:name="footnote reference" w:semiHidden="1" w:unhideWhenUsed="1"/>
-    <w:lsdException w:name="annotation reference" w:semiHidden="1" w:unhideWhenUsed="1"/>
-    <w:lsdException w:name="line number" w:semiHidden="1" w:unhideWhenUsed="1"/>
-    <w:lsdException w:name="page number" w:semiHidden="1" w:unhideWhenUsed="1"/>
-    <w:lsdException w:name="endnote reference" w:semiHidden="1" w:unhideWhenUsed="1"/>
-    <w:lsdException w:name="endnote text" w:semiHidden="1" w:unhideWhenUsed="1"/>
-    <w:lsdException w:name="table of authorities" w:semiHidden="1" w:unhideWhenUsed="1"/>
-    <w:lsdException w:name="macro" w:semiHidden="1" w:unhideWhenUsed="1"/>
-    <w:lsdException w:name="toa heading" w:semiHidden="1" w:unhideWhenUsed="1"/>
-    <w:lsdException w:name="List" w:semiHidden="1" w:unhideWhenUsed="1"/>
-    <w:lsdException w:name="List Bullet" w:semiHidden="1" w:unhideWhenUsed="1"/>
-    <w:lsdException w:name="List Number" w:semiHidden="1" w:unhideWhenUsed="1"/>
-    <w:lsdException w:name="List 2" w:semiHidden="1" w:unhideWhenUsed="1"/>
-    <w:lsdException w:name="List 3" w:semiHidden="1" w:unhideWhenUsed="1"/>
-    <w:lsdException w:name="List 4" w:semiHidden="1" w:unhideWhenUsed="1"/>
-    <w:lsdException w:name="List 5" w:semiHidden="1" w:unhideWhenUsed="1"/>
-    <w:lsdException w:name="List Bullet 2" w:semiHidden="1" w:unhideWhenUsed="1"/>
-    <w:lsdException w:name="List Bullet 3" w:semiHidden="1" w:unhideWhenUsed="1"/>
-    <w:lsdException w:name="List Bullet 4" w:semiHidden="1" w:unhideWhenUsed="1"/>
-    <w:lsdException w:name="List Bullet 5" w:semiHidden="1" w:unhideWhenUsed="1"/>
-    <w:lsdException w:name="List Number 2" w:semiHidden="1" w:unhideWhenUsed="1"/>
-    <w:lsdException w:name="List Number 3" w:semiHidden="1" w:unhideWhenUsed="1"/>
-    <w:lsdException w:name="List Number 4" w:semiHidden="1" w:unhideWhenUsed="1"/>
-    <w:lsdException w:name="List Number 5" w:semiHidden="1" w:unhideWhenUsed="1"/>
-    <w:lsdException w:name="Title" w:uiPriority="10" w:qFormat="1"/>
-    <w:lsdException w:name="Closing" w:semiHidden="1" w:unhideWhenUsed="1"/>
-    <w:lsdException w:name="Signature" w:semiHidden="1" w:unhideWhenUsed="1"/>
-    <w:lsdException w:name="Default Paragraph Font" w:semiHidden="1" w:uiPriority="1" w:unhideWhenUsed="1"/>
-    <w:lsdException w:name="Body Text" w:semiHidden="1" w:unhideWhenUsed="1"/>
-    <w:lsdException w:name="Body Text Indent" w:semiHidden="1" w:unhideWhenUsed="1"/>
-    <w:lsdException w:name="List Continue" w:semiHidden="1" w:unhideWhenUsed="1"/>
-    <w:lsdException w:name="List Continue 2" w:semiHidden="1" w:unhideWhenUsed="1"/>
-    <w:lsdException w:name="List Continue 3" w:semiHidden="1" w:unhideWhenUsed="1"/>
-    <w:lsdException w:name="List Continue 4" w:semiHidden="1" w:unhideWhenUsed="1"/>
-    <w:lsdException w:name="List Continue 5" w:semiHidden="1" w:unhideWhenUsed="1"/>
-    <w:lsdException w:name="Message Header" w:semiHidden="1" w:unhideWhenUsed="1"/>
-    <w:lsdException w:name="Subtitle" w:uiPriority="11" w:qFormat="1"/>
-    <w:lsdException w:name="Salutation" w:semiHidden="1" w:unhideWhenUsed="1"/>
-    <w:lsdException w:name="Date" w:semiHidden="1" w:unhideWhenUsed="1"/>
-    <w:lsdException w:name="Body Text First Indent" w:semiHidden="1" w:unhideWhenUsed="1"/>
-    <w:lsdException w:name="Body Text First Indent 2" w:semiHidden="1" w:unhideWhenUsed="1"/>
-    <w:lsdException w:name="Note Heading" w:semiHidden="1" w:unhideWhenUsed="1"/>
-    <w:lsdException w:name="Body Text 2" w:semiHidden="1" w:unhideWhenUsed="1"/>
-    <w:lsdException w:name="Body Text 3" w:semiHidden="1" w:unhideWhenUsed="1"/>
-    <w:lsdException w:name="Body Text Indent 2" w:semiHidden="1" w:unhideWhenUsed="1"/>
-    <w:lsdException w:name="Body Text Indent 3" w:semiHidden="1" w:unhideWhenUsed="1"/>
-    <w:lsdException w:name="Block Text" w:semiHidden="1" w:unhideWhenUsed="1"/>
-    <w:lsdException w:name="Hyperlink" w:semiHidden="1" w:unhideWhenUsed="1"/>
-    <w:lsdException w:name="FollowedHyperlink" w:semiHidden="1" w:unhideWhenUsed="1"/>
-    <w:lsdException w:name="Strong" w:uiPriority="22" w:qFormat="1"/>
-    <w:lsdException w:name="Emphasis" w:uiPriority="20" w:qFormat="1"/>
-    <w:lsdException w:name="Document Map" w:semiHidden="1" w:unhideWhenUsed="1"/>
-    <w:lsdException w:name="Plain Text" w:semiHidden="1" w:unhideWhenUsed="1"/>
-    <w:lsdException w:name="E-mail Signature" w:semiHidden="1" w:unhideWhenUsed="1"/>
-    <w:lsdException w:name="HTML Top of Form" w:semiHidden="1" w:unhideWhenUsed="1"/>
-    <w:lsdException w:name="HTML Bottom of Form" w:semiHidden="1" w:unhideWhenUsed="1"/>
-    <w:lsdException w:name="Normal (Web)" w:semiHidden="1" w:unhideWhenUsed="1"/>
-    <w:lsdException w:name="HTML Acronym" w:semiHidden="1" w:unhideWhenUsed="1"/>
-    <w:lsdException w:name="HTML Address" w:semiHidden="1" w:unhideWhenUsed="1"/>
-    <w:lsdException w:name="HTML Cite" w:semiHidden="1" w:unhideWhenUsed="1"/>
-    <w:lsdException w:name="HTML Code" w:semiHidden="1" w:unhideWhenUsed="1"/>
-    <w:lsdException w:name="HTML Definition" w:semiHidden="1" w:unhideWhenUsed="1"/>
-    <w:lsdException w:name="HTML Keyboard" w:semiHidden="1" w:unhideWhenUsed="1"/>
-    <w:lsdException w:name="HTML Preformatted" w:semiHidden="1" w:unhideWhenUsed="1"/>
-    <w:lsdException w:name="HTML Sample" w:semiHidden="1" w:unhideWhenUsed="1"/>
-    <w:lsdException w:name="HTML Typewriter" w:semiHidden="1" w:unhideWhenUsed="1"/>
-    <w:lsdException w:name="HTML Variable" w:semiHidden="1" w:unhideWhenUsed="1"/>
-    <w:lsdException w:name="Normal Table" w:semiHidden="1" w:unhideWhenUsed="1"/>
-    <w:lsdException w:name="annotation subject" w:semiHidden="1" w:unhideWhenUsed="1"/>
-    <w:lsdException w:name="No List" w:semiHidden="1" w:unhideWhenUsed="1"/>
-    <w:lsdException w:name="Outline List 1" w:semiHidden="1" w:unhideWhenUsed="1"/>
-    <w:lsdException w:name="Outline List 2" w:semiHidden="1" w:unhideWhenUsed="1"/>
-    <w:lsdException w:name="Outline List 3" w:semiHidden="1" w:unhideWhenUsed="1"/>
-    <w:lsdException w:name="Table Simple 1" w:semiHidden="1" w:unhideWhenUsed="1"/>
-    <w:lsdException w:name="Table Simple 2" w:semiHidden="1" w:unhideWhenUsed="1"/>
-    <w:lsdException w:name="Table Simple 3" w:semiHidden="1" w:unhideWhenUsed="1"/>
-    <w:lsdException w:name="Table Classic 1" w:semiHidden="1" w:unhideWhenUsed="1"/>
-    <w:lsdException w:name="Table Classic 2" w:semiHidden="1" w:unhideWhenUsed="1"/>
-    <w:lsdException w:name="Table Classic 3" w:semiHidden="1" w:unhideWhenUsed="1"/>
-    <w:lsdException w:name="Table Classic 4" w:semiHidden="1" w:unhideWhenUsed="1"/>
-    <w:lsdException w:name="Table Colorful 1" w:semiHidden="1" w:unhideWhenUsed="1"/>
-    <w:lsdException w:name="Table Colorful 2" w:semiHidden="1" w:unhideWhenUsed="1"/>
-    <w:lsdException w:name="Table Colorful 3" w:semiHidden="1" w:unhideWhenUsed="1"/>
-    <w:lsdException w:name="Table Columns 1" w:semiHidden="1" w:unhideWhenUsed="1"/>
-    <w:lsdException w:name="Table Columns 2" w:semiHidden="1" w:unhideWhenUsed="1"/>
-    <w:lsdException w:name="Table Columns 3" w:semiHidden="1" w:unhideWhenUsed="1"/>
-    <w:lsdException w:name="Table Columns 4" w:semiHidden="1" w:unhideWhenUsed="1"/>
-    <w:lsdException w:name="Table Columns 5" w:semiHidden="1" w:unhideWhenUsed="1"/>
-    <w:lsdException w:name="Table Grid 1" w:semiHidden="1" w:unhideWhenUsed="1"/>
-    <w:lsdException w:name="Table Grid 2" w:semiHidden="1" w:unhideWhenUsed="1"/>
-    <w:lsdException w:name="Table Grid 3" w:semiHidden="1" w:unhideWhenUsed="1"/>
-    <w:lsdException w:name="Table Grid 4" w:semiHidden="1" w:unhideWhenUsed="1"/>
-    <w:lsdException w:name="Table Grid 5" w:semiHidden="1" w:unhideWhenUsed="1"/>
-    <w:lsdException w:name="Table Grid 6" w:semiHidden="1" w:unhideWhenUsed="1"/>
-    <w:lsdException w:name="Table Grid 7" w:semiHidden="1" w:unhideWhenUsed="1"/>
-    <w:lsdException w:name="Table Grid 8" w:semiHidden="1" w:unhideWhenUsed="1"/>
-    <w:lsdException w:name="Table List 1" w:semiHidden="1" w:unhideWhenUsed="1"/>
-    <w:lsdException w:name="Table List 2" w:semiHidden="1" w:unhideWhenUsed="1"/>
-    <w:lsdException w:name="Table List 3" w:semiHidden="1" w:unhideWhenUsed="1"/>
-    <w:lsdException w:name="Table List 4" w:semiHidden="1" w:unhideWhenUsed="1"/>
-    <w:lsdException w:name="Table List 5" w:semiHidden="1" w:unhideWhenUsed="1"/>
-    <w:lsdException w:name="Table List 6" w:semiHidden="1" w:unhideWhenUsed="1"/>
-    <w:lsdException w:name="Table List 7" w:semiHidden="1" w:unhideWhenUsed="1"/>
-    <w:lsdException w:name="Table List 8" w:semiHidden="1" w:unhideWhenUsed="1"/>
-    <w:lsdException w:name="Table 3D effects 1" w:semiHidden="1" w:unhideWhenUsed="1"/>
-    <w:lsdException w:name="Table 3D effects 2" w:semiHidden="1" w:unhideWhenUsed="1"/>
-    <w:lsdException w:name="Table 3D effects 3" w:semiHidden="1" w:unhideWhenUsed="1"/>
-    <w:lsdException w:name="Table Contemporary" w:semiHidden="1" w:unhideWhenUsed="1"/>
-    <w:lsdException w:name="Table Elegant" w:semiHidden="1" w:unhideWhenUsed="1"/>
-    <w:lsdException w:name="Table Professional" w:semiHidden="1" w:unhideWhenUsed="1"/>
-    <w:lsdException w:name="Table Subtle 1" w:semiHidden="1" w:unhideWhenUsed="1"/>
-    <w:lsdException w:name="Table Subtle 2" w:semiHidden="1" w:unhideWhenUsed="1"/>
-    <w:lsdException w:name="Table Web 1" w:semiHidden="1" w:unhideWhenUsed="1"/>
-    <w:lsdException w:name="Table Web 2" w:semiHidden="1" w:unhideWhenUsed="1"/>
-    <w:lsdException w:name="Table Web 3" w:semiHidden="1" w:unhideWhenUsed="1"/>
-    <w:lsdException w:name="Balloon Text" w:semiHidden="1" w:unhideWhenUsed="1"/>
-    <w:lsdException w:name="Table Grid" w:uiPriority="39"/>
-    <w:lsdException w:name="Table Theme" w:semiHidden="1" w:unhideWhenUsed="1"/>
-    <w:lsdException w:name="Note Level 1" w:semiHidden="1" w:unhideWhenUsed="1"/>
-    <w:lsdException w:name="Note Level 2" w:semiHidden="1" w:unhideWhenUsed="1"/>
-    <w:lsdException w:name="Note Level 3" w:semiHidden="1" w:unhideWhenUsed="1"/>
-    <w:lsdException w:name="Note Level 4" w:semiHidden="1" w:unhideWhenUsed="1"/>
-    <w:lsdException w:name="Note Level 5" w:semiHidden="1" w:unhideWhenUsed="1"/>
-    <w:lsdException w:name="Note Level 6" w:semiHidden="1" w:unhideWhenUsed="1"/>
-    <w:lsdException w:name="Note Level 7" w:semiHidden="1" w:unhideWhenUsed="1"/>
-    <w:lsdException w:name="Note Level 8" w:semiHidden="1" w:unhideWhenUsed="1"/>
-    <w:lsdException w:name="Note Level 9" w:semiHidden="1" w:unhideWhenUsed="1"/>
-    <w:lsdException w:name="Placeholder Text" w:semiHidden="1"/>
-    <w:lsdException w:name="No Spacing" w:uiPriority="1" w:qFormat="1"/>
-    <w:lsdException w:name="Light Shading" w:uiPriority="60"/>
-    <w:lsdException w:name="Light List" w:uiPriority="61"/>
-    <w:lsdException w:name="Light Grid" w:uiPriority="62"/>
-    <w:lsdException w:name="Medium Shading 1" w:uiPriority="63"/>
-    <w:lsdException w:name="Medium Shading 2" w:uiPriority="64"/>
-    <w:lsdException w:name="Medium List 1" w:uiPriority="65"/>
-    <w:lsdException w:name="Medium List 2" w:uiPriority="66"/>
-    <w:lsdException w:name="Medium Grid 1" w:uiPriority="67"/>
-    <w:lsdException w:name="Medium Grid 2" w:uiPriority="68"/>
-    <w:lsdException w:name="Medium Grid 3" w:uiPriority="69"/>
-    <w:lsdException w:name="Dark List" w:uiPriority="70"/>
-    <w:lsdException w:name="Colorful Shading" w:uiPriority="71"/>
-    <w:lsdException w:name="Colorful List" w:uiPriority="72"/>
-    <w:lsdException w:name="Colorful Grid" w:uiPriority="73"/>
-    <w:lsdException w:name="Light Shading Accent 1" w:uiPriority="60"/>
-    <w:lsdException w:name="Light List Accent 1" w:uiPriority="61"/>
-    <w:lsdException w:name="Light Grid Accent 1" w:uiPriority="62"/>
-    <w:lsdException w:name="Medium Shading 1 Accent 1" w:uiPriority="63"/>
-    <w:lsdException w:name="Medium Shading 2 Accent 1" w:uiPriority="64"/>
-    <w:lsdException w:name="Medium List 1 Accent 1" w:uiPriority="65"/>
-    <w:lsdException w:name="Revision" w:semiHidden="1"/>
-    <w:lsdException w:name="List Paragraph" w:uiPriority="34" w:qFormat="1"/>
-    <w:lsdException w:name="Quote" w:uiPriority="29" w:qFormat="1"/>
-    <w:lsdException w:name="Intense Quote" w:uiPriority="30" w:qFormat="1"/>
-    <w:lsdException w:name="Medium List 2 Accent 1" w:uiPriority="66"/>
-    <w:lsdException w:name="Medium Grid 1 Accent 1" w:uiPriority="67"/>
-    <w:lsdException w:name="Medium Grid 2 Accent 1" w:uiPriority="68"/>
-    <w:lsdException w:name="Medium Grid 3 Accent 1" w:uiPriority="69"/>
-    <w:lsdException w:name="Dark List Accent 1" w:uiPriority="70"/>
-    <w:lsdException w:name="Colorful Shading Accent 1" w:uiPriority="71"/>
-    <w:lsdException w:name="Colorful List Accent 1" w:uiPriority="72"/>
-    <w:lsdException w:name="Colorful Grid Accent 1" w:uiPriority="73"/>
-    <w:lsdException w:name="Light Shading Accent 2" w:uiPriority="60"/>
-    <w:lsdException w:name="Light List Accent 2" w:uiPriority="61"/>
-    <w:lsdException w:name="Light Grid Accent 2" w:uiPriority="62"/>
-    <w:lsdException w:name="Medium Shading 1 Accent 2" w:uiPriority="63"/>
-    <w:lsdException w:name="Medium Shading 2 Accent 2" w:uiPriority="64"/>
-    <w:lsdException w:name="Medium List 1 Accent 2" w:uiPriority="65"/>
-    <w:lsdException w:name="Medium List 2 Accent 2" w:uiPriority="66"/>
-    <w:lsdException w:name="Medium Grid 1 Accent 2" w:uiPriority="67"/>
-    <w:lsdException w:name="Medium Grid 2 Accent 2" w:uiPriority="68"/>
-    <w:lsdException w:name="Medium Grid 3 Accent 2" w:uiPriority="69"/>
-    <w:lsdException w:name="Dark List Accent 2" w:uiPriority="70"/>
-    <w:lsdException w:name="Colorful Shading Accent 2" w:uiPriority="71"/>
-    <w:lsdException w:name="Colorful List Accent 2" w:uiPriority="72"/>
-    <w:lsdException w:name="Colorful Grid Accent 2" w:uiPriority="73"/>
-    <w:lsdException w:name="Light Shading Accent 3" w:uiPriority="60"/>
-    <w:lsdException w:name="Light List Accent 3" w:uiPriority="61"/>
-    <w:lsdException w:name="Light Grid Accent 3" w:uiPriority="62"/>
-    <w:lsdException w:name="Medium Shading 1 Accent 3" w:uiPriority="63"/>
-    <w:lsdException w:name="Medium Shading 2 Accent 3" w:uiPriority="64"/>
-    <w:lsdException w:name="Medium List 1 Accent 3" w:uiPriority="65"/>
-    <w:lsdException w:name="Medium List 2 Accent 3" w:uiPriority="66"/>
-    <w:lsdException w:name="Medium Grid 1 Accent 3" w:uiPriority="67"/>
-    <w:lsdException w:name="Medium Grid 2 Accent 3" w:uiPriority="68"/>
-    <w:lsdException w:name="Medium Grid 3 Accent 3" w:uiPriority="69"/>
-    <w:lsdException w:name="Dark List Accent 3" w:uiPriority="70"/>
-    <w:lsdException w:name="Colorful Shading Accent 3" w:uiPriority="71"/>
-    <w:lsdException w:name="Colorful List Accent 3" w:uiPriority="72"/>
-    <w:lsdException w:name="Colorful Grid Accent 3" w:uiPriority="73"/>
-    <w:lsdException w:name="Light Shading Accent 4" w:uiPriority="60"/>
-    <w:lsdException w:name="Light List Accent 4" w:uiPriority="61"/>
-    <w:lsdException w:name="Light Grid Accent 4" w:uiPriority="62"/>
-    <w:lsdException w:name="Medium Shading 1 Accent 4" w:uiPriority="63"/>
-    <w:lsdException w:name="Medium Shading 2 Accent 4" w:uiPriority="64"/>
-    <w:lsdException w:name="Medium List 1 Accent 4" w:uiPriority="65"/>
-    <w:lsdException w:name="Medium List 2 Accent 4" w:uiPriority="66"/>
-    <w:lsdException w:name="Medium Grid 1 Accent 4" w:uiPriority="67"/>
-    <w:lsdException w:name="Medium Grid 2 Accent 4" w:uiPriority="68"/>
-    <w:lsdException w:name="Medium Grid 3 Accent 4" w:uiPriority="69"/>
-    <w:lsdException w:name="Dark List Accent 4" w:uiPriority="70"/>
-    <w:lsdException w:name="Colorful Shading Accent 4" w:uiPriority="71"/>
-    <w:lsdException w:name="Colorful List Accent 4" w:uiPriority="72"/>
-    <w:lsdException w:name="Colorful Grid Accent 4" w:uiPriority="73"/>
-    <w:lsdException w:name="Light Shading Accent 5" w:uiPriority="60"/>
-    <w:lsdException w:name="Light List Accent 5" w:uiPriority="61"/>
-    <w:lsdException w:name="Light Grid Accent 5" w:uiPriority="62"/>
-    <w:lsdException w:name="Medium Shading 1 Accent 5" w:uiPriority="63"/>
-    <w:lsdException w:name="Medium Shading 2 Accent 5" w:uiPriority="64"/>
-    <w:lsdException w:name="Medium List 1 Accent 5" w:uiPriority="65"/>
-    <w:lsdException w:name="Medium List 2 Accent 5" w:uiPriority="66"/>
-    <w:lsdException w:name="Medium Grid 1 Accent 5" w:uiPriority="67"/>
-    <w:lsdException w:name="Medium Grid 2 Accent 5" w:uiPriority="68"/>
-    <w:lsdException w:name="Medium Grid 3 Accent 5" w:uiPriority="69"/>
-    <w:lsdException w:name="Dark List Accent 5" w:uiPriority="70"/>
-    <w:lsdException w:name="Colorful Shading Accent 5" w:uiPriority="71"/>
-    <w:lsdException w:name="Colorful List Accent 5" w:uiPriority="72"/>
-    <w:lsdException w:name="Colorful Grid Accent 5" w:uiPriority="73"/>
-    <w:lsdException w:name="Light Shading Accent 6" w:uiPriority="60"/>
-    <w:lsdException w:name="Light List Accent 6" w:uiPriority="61"/>
-    <w:lsdException w:name="Light Grid Accent 6" w:uiPriority="62"/>
-    <w:lsdException w:name="Medium Shading 1 Accent 6" w:uiPriority="63"/>
-    <w:lsdException w:name="Medium Shading 2 Accent 6" w:uiPriority="64"/>
-    <w:lsdException w:name="Medium List 1 Accent 6" w:uiPriority="65"/>
-    <w:lsdException w:name="Medium List 2 Accent 6" w:uiPriority="66"/>
-    <w:lsdException w:name="Medium Grid 1 Accent 6" w:uiPriority="67"/>
-    <w:lsdException w:name="Medium Grid 2 Accent 6" w:uiPriority="68"/>
-    <w:lsdException w:name="Medium Grid 3 Accent 6" w:uiPriority="69"/>
-    <w:lsdException w:name="Dark List Accent 6" w:uiPriority="70"/>
-    <w:lsdException w:name="Colorful Shading Accent 6" w:uiPriority="71"/>
-    <w:lsdException w:name="Colorful List Accent 6" w:uiPriority="72"/>
-    <w:lsdException w:name="Colorful Grid Accent 6" w:uiPriority="73"/>
-    <w:lsdException w:name="Subtle Emphasis" w:uiPriority="19" w:qFormat="1"/>
-    <w:lsdException w:name="Intense Emphasis" w:uiPriority="21" w:qFormat="1"/>
-    <w:lsdException w:name="Subtle Reference" w:uiPriority="31" w:qFormat="1"/>
-    <w:lsdException w:name="Intense Reference" w:uiPriority="32" w:qFormat="1"/>
-    <w:lsdException w:name="Book Title" w:uiPriority="33" w:qFormat="1"/>
-    <w:lsdException w:name="Bibliography" w:semiHidden="1" w:uiPriority="37" w:unhideWhenUsed="1"/>
-    <w:lsdException w:name="TOC Heading" w:semiHidden="1" w:uiPriority="39" w:unhideWhenUsed="1" w:qFormat="1"/>
-    <w:lsdException w:name="Plain Table 1" w:uiPriority="41"/>
-    <w:lsdException w:name="Plain Table 2" w:uiPriority="42"/>
-    <w:lsdException w:name="Plain Table 3" w:uiPriority="43"/>
-    <w:lsdException w:name="Plain Table 4" w:uiPriority="44"/>
-    <w:lsdException w:name="Plain Table 5" w:uiPriority="45"/>
-    <w:lsdException w:name="Grid Table Light" w:uiPriority="40"/>
-    <w:lsdException w:name="Grid Table 1 Light" w:uiPriority="46"/>
-    <w:lsdException w:name="Grid Table 2" w:uiPriority="47"/>
-    <w:lsdException w:name="Grid Table 3" w:uiPriority="48"/>
-    <w:lsdException w:name="Grid Table 4" w:uiPriority="49"/>
-    <w:lsdException w:name="Grid Table 5 Dark" w:uiPriority="50"/>
-    <w:lsdException w:name="Grid Table 6 Colorful" w:uiPriority="51"/>
-    <w:lsdException w:name="Grid Table 7 Colorful" w:uiPriority="52"/>
-    <w:lsdException w:name="Grid Table 1 Light Accent 1" w:uiPriority="46"/>
-    <w:lsdException w:name="Grid Table 2 Accent 1" w:uiPriority="47"/>
-    <w:lsdException w:name="Grid Table 3 Accent 1" w:uiPriority="48"/>
-    <w:lsdException w:name="Grid Table 4 Accent 1" w:uiPriority="49"/>
-    <w:lsdException w:name="Grid Table 5 Dark Accent 1" w:uiPriority="50"/>
-    <w:lsdException w:name="Grid Table 6 Colorful Accent 1" w:uiPriority="51"/>
-    <w:lsdException w:name="Grid Table 7 Colorful Accent 1" w:uiPriority="52"/>
-    <w:lsdException w:name="Grid Table 1 Light Accent 2" w:uiPriority="46"/>
-    <w:lsdException w:name="Grid Table 2 Accent 2" w:uiPriority="47"/>
-    <w:lsdException w:name="Grid Table 3 Accent 2" w:uiPriority="48"/>
-    <w:lsdException w:name="Grid Table 4 Accent 2" w:uiPriority="49"/>
-    <w:lsdException w:name="Grid Table 5 Dark Accent 2" w:uiPriority="50"/>
-    <w:lsdException w:name="Grid Table 6 Colorful Accent 2" w:uiPriority="51"/>
-    <w:lsdException w:name="Grid Table 7 Colorful Accent 2" w:uiPriority="52"/>
-    <w:lsdException w:name="Grid Table 1 Light Accent 3" w:uiPriority="46"/>
-    <w:lsdException w:name="Grid Table 2 Accent 3" w:uiPriority="47"/>
-    <w:lsdException w:name="Grid Table 3 Accent 3" w:uiPriority="48"/>
-    <w:lsdException w:name="Grid Table 4 Accent 3" w:uiPriority="49"/>
-    <w:lsdException w:name="Grid Table 5 Dark Accent 3" w:uiPriority="50"/>
-    <w:lsdException w:name="Grid Table 6 Colorful Accent 3" w:uiPriority="51"/>
-    <w:lsdException w:name="Grid Table 7 Colorful Accent 3" w:uiPriority="52"/>
-    <w:lsdException w:name="Grid Table 1 Light Accent 4" w:uiPriority="46"/>
-    <w:lsdException w:name="Grid Table 2 Accent 4" w:uiPriority="47"/>
-    <w:lsdException w:name="Grid Table 3 Accent 4" w:uiPriority="48"/>
-    <w:lsdException w:name="Grid Table 4 Accent 4" w:uiPriority="49"/>
-    <w:lsdException w:name="Grid Table 5 Dark Accent 4" w:uiPriority="50"/>
-    <w:lsdException w:name="Grid Table 6 Colorful Accent 4" w:uiPriority="51"/>
-    <w:lsdException w:name="Grid Table 7 Colorful Accent 4" w:uiPriority="52"/>
-    <w:lsdException w:name="Grid Table 1 Light Accent 5" w:uiPriority="46"/>
-    <w:lsdException w:name="Grid Table 2 Accent 5" w:uiPriority="47"/>
-    <w:lsdException w:name="Grid Table 3 Accent 5" w:uiPriority="48"/>
-    <w:lsdException w:name="Grid Table 4 Accent 5" w:uiPriority="49"/>
-    <w:lsdException w:name="Grid Table 5 Dark Accent 5" w:uiPriority="50"/>
-    <w:lsdException w:name="Grid Table 6 Colorful Accent 5" w:uiPriority="51"/>
-    <w:lsdException w:name="Grid Table 7 Colorful Accent 5" w:uiPriority="52"/>
-    <w:lsdException w:name="Grid Table 1 Light Accent 6" w:uiPriority="46"/>
-    <w:lsdException w:name="Grid Table 2 Accent 6" w:uiPriority="47"/>
-    <w:lsdException w:name="Grid Table 3 Accent 6" w:uiPriority="48"/>
-    <w:lsdException w:name="Grid Table 4 Accent 6" w:uiPriority="49"/>
-    <w:lsdException w:name="Grid Table 5 Dark Accent 6" w:uiPriority="50"/>
-    <w:lsdException w:name="Grid Table 6 Colorful Accent 6" w:uiPriority="51"/>
-    <w:lsdException w:name="Grid Table 7 Colorful Accent 6" w:uiPriority="52"/>
-    <w:lsdException w:name="List Table 1 Light" w:uiPriority="46"/>
-    <w:lsdException w:name="List Table 2" w:uiPriority="47"/>
-    <w:lsdException w:name="List Table 3" w:uiPriority="48"/>
-    <w:lsdException w:name="List Table 4" w:uiPriority="49"/>
-    <w:lsdException w:name="List Table 5 Dark" w:uiPriority="50"/>
-    <w:lsdException w:name="List Table 6 Colorful" w:uiPriority="51"/>
-    <w:lsdException w:name="List Table 7 Colorful" w:uiPriority="52"/>
-    <w:lsdException w:name="List Table 1 Light Accent 1" w:uiPriority="46"/>
-    <w:lsdException w:name="List Table 2 Accent 1" w:uiPriority="47"/>
-    <w:lsdException w:name="List Table 3 Accent 1" w:uiPriority="48"/>
-    <w:lsdException w:name="List Table 4 Accent 1" w:uiPriority="49"/>
-    <w:lsdException w:name="List Table 5 Dark Accent 1" w:uiPriority="50"/>
-    <w:lsdException w:name="List Table 6 Colorful Accent 1" w:uiPriority="51"/>
-    <w:lsdException w:name="List Table 7 Colorful Accent 1" w:uiPriority="52"/>
-    <w:lsdException w:name="List Table 1 Light Accent 2" w:uiPriority="46"/>
-    <w:lsdException w:name="List Table 2 Accent 2" w:uiPriority="47"/>
-    <w:lsdException w:name="List Table 3 Accent 2" w:uiPriority="48"/>
-    <w:lsdException w:name="List Table 4 Accent 2" w:uiPriority="49"/>
-    <w:lsdException w:name="List Table 5 Dark Accent 2" w:uiPriority="50"/>
-    <w:lsdException w:name="List Table 6 Colorful Accent 2" w:uiPriority="51"/>
-    <w:lsdException w:name="List Table 7 Colorful Accent 2" w:uiPriority="52"/>
-    <w:lsdException w:name="List Table 1 Light Accent 3" w:uiPriority="46"/>
-    <w:lsdException w:name="List Table 2 Accent 3" w:uiPriority="47"/>
-    <w:lsdException w:name="List Table 3 Accent 3" w:uiPriority="48"/>
-    <w:lsdException w:name="List Table 4 Accent 3" w:uiPriority="49"/>
-    <w:lsdException w:name="List Table 5 Dark Accent 3" w:uiPriority="50"/>
-    <w:lsdException w:name="List Table 6 Colorful Accent 3" w:uiPriority="51"/>
-    <w:lsdException w:name="List Table 7 Colorful Accent 3" w:uiPriority="52"/>
-    <w:lsdException w:name="List Table 1 Light Accent 4" w:uiPriority="46"/>
-    <w:lsdException w:name="List Table 2 Accent 4" w:uiPriority="47"/>
-    <w:lsdException w:name="List Table 3 Accent 4" w:uiPriority="48"/>
-    <w:lsdException w:name="List Table 4 Accent 4" w:uiPriority="49"/>
-    <w:lsdException w:name="List Table 5 Dark Accent 4" w:uiPriority="50"/>
-    <w:lsdException w:name="List Table 6 Colorful Accent 4" w:uiPriority="51"/>
-    <w:lsdException w:name="List Table 7 Colorful Accent 4" w:uiPriority="52"/>
-    <w:lsdException w:name="List Table 1 Light Accent 5" w:uiPriority="46"/>
-    <w:lsdException w:name="List Table 2 Accent 5" w:uiPriority="47"/>
-    <w:lsdException w:name="List Table 3 Accent 5" w:uiPriority="48"/>
-    <w:lsdException w:name="List Table 4 Accent 5" w:uiPriority="49"/>
-    <w:lsdException w:name="List Table 5 Dark Accent 5" w:uiPriority="50"/>
-    <w:lsdException w:name="List Table 6 Colorful Accent 5" w:uiPriority="51"/>
-    <w:lsdException w:name="List Table 7 Colorful Accent 5" w:uiPriority="52"/>
-    <w:lsdException w:name="List Table 1 Light Accent 6" w:uiPriority="46"/>
-    <w:lsdException w:name="List Table 2 Accent 6" w:uiPriority="47"/>
-    <w:lsdException w:name="List Table 3 Accent 6" w:uiPriority="48"/>
-    <w:lsdException w:name="List Table 4 Accent 6" w:uiPriority="49"/>
-    <w:lsdException w:name="List Table 5 Dark Accent 6" w:uiPriority="50"/>
-    <w:lsdException w:name="List Table 6 Colorful Accent 6" w:uiPriority="51"/>
-    <w:lsdException w:name="List Table 7 Colorful Accent 6" w:uiPriority="52"/>
+  <w:latentStyles w:defLockedState="0" w:defUIPriority="99" w:defSemiHidden="1" w:defUnhideWhenUsed="1" w:defQFormat="0" w:count="267">
+    <w:lsdException w:name="Normal" w:semiHidden="0" w:uiPriority="0" w:unhideWhenUsed="0" w:qFormat="1"/>
+    <w:lsdException w:name="heading 1" w:semiHidden="0" w:uiPriority="9" w:unhideWhenUsed="0" w:qFormat="1"/>
+    <w:lsdException w:name="heading 2" w:uiPriority="9" w:qFormat="1"/>
+    <w:lsdException w:name="heading 3" w:uiPriority="9" w:qFormat="1"/>
+    <w:lsdException w:name="heading 4" w:uiPriority="9" w:qFormat="1"/>
+    <w:lsdException w:name="heading 5" w:uiPriority="9" w:qFormat="1"/>
+    <w:lsdException w:name="heading 6" w:uiPriority="9" w:qFormat="1"/>
+    <w:lsdException w:name="heading 7" w:uiPriority="9" w:qFormat="1"/>
+    <w:lsdException w:name="heading 8" w:uiPriority="9" w:qFormat="1"/>
+    <w:lsdException w:name="heading 9" w:uiPriority="9" w:qFormat="1"/>
+    <w:lsdException w:name="toc 1" w:uiPriority="39"/>
+    <w:lsdException w:name="toc 2" w:uiPriority="39"/>
+    <w:lsdException w:name="toc 3" w:uiPriority="39"/>
+    <w:lsdException w:name="toc 4" w:uiPriority="39"/>
+    <w:lsdException w:name="toc 5" w:uiPriority="39"/>
+    <w:lsdException w:name="toc 6" w:uiPriority="39"/>
+    <w:lsdException w:name="toc 7" w:uiPriority="39"/>
+    <w:lsdException w:name="toc 8" w:uiPriority="39"/>
+    <w:lsdException w:name="toc 9" w:uiPriority="39"/>
+    <w:lsdException w:name="caption" w:uiPriority="35" w:qFormat="1"/>
+    <w:lsdException w:name="Title" w:semiHidden="0" w:uiPriority="10" w:unhideWhenUsed="0" w:qFormat="1"/>
+    <w:lsdException w:name="Default Paragraph Font" w:uiPriority="1"/>
+    <w:lsdException w:name="Subtitle" w:semiHidden="0" w:uiPriority="11" w:unhideWhenUsed="0" w:qFormat="1"/>
+    <w:lsdException w:name="Strong" w:semiHidden="0" w:uiPriority="22" w:unhideWhenUsed="0" w:qFormat="1"/>
+    <w:lsdException w:name="Emphasis" w:semiHidden="0" w:uiPriority="20" w:unhideWhenUsed="0" w:qFormat="1"/>
+    <w:lsdException w:name="Table Grid" w:semiHidden="0" w:uiPriority="39" w:unhideWhenUsed="0"/>
+    <w:lsdException w:name="Placeholder Text" w:unhideWhenUsed="0"/>
+    <w:lsdException w:name="No Spacing" w:semiHidden="0" w:uiPriority="1" w:unhideWhenUsed="0" w:qFormat="1"/>
+    <w:lsdException w:name="Light Shading" w:semiHidden="0" w:uiPriority="60" w:unhideWhenUsed="0"/>
+    <w:lsdException w:name="Light List" w:semiHidden="0" w:uiPriority="61" w:unhideWhenUsed="0"/>
+    <w:lsdException w:name="Light Grid" w:semiHidden="0" w:uiPriority="62" w:unhideWhenUsed="0"/>
+    <w:lsdException w:name="Medium Shading 1" w:semiHidden="0" w:uiPriority="63" w:unhideWhenUsed="0"/>
+    <w:lsdException w:name="Medium Shading 2" w:semiHidden="0" w:uiPriority="64" w:unhideWhenUsed="0"/>
+    <w:lsdException w:name="Medium List 1" w:semiHidden="0" w:uiPriority="65" w:unhideWhenUsed="0"/>
+    <w:lsdException w:name="Medium List 2" w:semiHidden="0" w:uiPriority="66" w:unhideWhenUsed="0"/>
+    <w:lsdException w:name="Medium Grid 1" w:semiHidden="0" w:uiPriority="67" w:unhideWhenUsed="0"/>
+    <w:lsdException w:name="Medium Grid 2" w:semiHidden="0" w:uiPriority="68" w:unhideWhenUsed="0"/>
+    <w:lsdException w:name="Medium Grid 3" w:semiHidden="0" w:uiPriority="69" w:unhideWhenUsed="0"/>
+    <w:lsdException w:name="Dark List" w:semiHidden="0" w:uiPriority="70" w:unhideWhenUsed="0"/>
+    <w:lsdException w:name="Colorful Shading" w:semiHidden="0" w:uiPriority="71" w:unhideWhenUsed="0"/>
+    <w:lsdException w:name="Colorful List" w:semiHidden="0" w:uiPriority="72" w:unhideWhenUsed="0"/>
+    <w:lsdException w:name="Colorful Grid" w:semiHidden="0" w:uiPriority="73" w:unhideWhenUsed="0"/>
+    <w:lsdException w:name="Light Shading Accent 1" w:semiHidden="0" w:uiPriority="60" w:unhideWhenUsed="0"/>
+    <w:lsdException w:name="Light List Accent 1" w:semiHidden="0" w:uiPriority="61" w:unhideWhenUsed="0"/>
+    <w:lsdException w:name="Light Grid Accent 1" w:semiHidden="0" w:uiPriority="62" w:unhideWhenUsed="0"/>
+    <w:lsdException w:name="Medium Shading 1 Accent 1" w:semiHidden="0" w:uiPriority="63" w:unhideWhenUsed="0"/>
+    <w:lsdException w:name="Medium Shading 2 Accent 1" w:semiHidden="0" w:uiPriority="64" w:unhideWhenUsed="0"/>
+    <w:lsdException w:name="Medium List 1 Accent 1" w:semiHidden="0" w:uiPriority="65" w:unhideWhenUsed="0"/>
+    <w:lsdException w:name="Revision" w:unhideWhenUsed="0"/>
+    <w:lsdException w:name="List Paragraph" w:semiHidden="0" w:uiPriority="34" w:unhideWhenUsed="0" w:qFormat="1"/>
+    <w:lsdException w:name="Quote" w:semiHidden="0" w:uiPriority="29" w:unhideWhenUsed="0" w:qFormat="1"/>
+    <w:lsdException w:name="Intense Quote" w:semiHidden="0" w:uiPriority="30" w:unhideWhenUsed="0" w:qFormat="1"/>
+    <w:lsdException w:name="Medium List 2 Accent 1" w:semiHidden="0" w:uiPriority="66" w:unhideWhenUsed="0"/>
+    <w:lsdException w:name="Medium Grid 1 Accent 1" w:semiHidden="0" w:uiPriority="67" w:unhideWhenUsed="0"/>
+    <w:lsdException w:name="Medium Grid 2 Accent 1" w:semiHidden="0" w:uiPriority="68" w:unhideWhenUsed="0"/>
+    <w:lsdException w:name="Medium Grid 3 Accent 1" w:semiHidden="0" w:uiPriority="69" w:unhideWhenUsed="0"/>
+    <w:lsdException w:name="Dark List Accent 1" w:semiHidden="0" w:uiPriority="70" w:unhideWhenUsed="0"/>
+    <w:lsdException w:name="Colorful Shading Accent 1" w:semiHidden="0" w:uiPriority="71" w:unhideWhenUsed="0"/>
+    <w:lsdException w:name="Colorful List Accent 1" w:semiHidden="0" w:uiPriority="72" w:unhideWhenUsed="0"/>
+    <w:lsdException w:name="Colorful Grid Accent 1" w:semiHidden="0" w:uiPriority="73" w:unhideWhenUsed="0"/>
+    <w:lsdException w:name="Light Shading Accent 2" w:semiHidden="0" w:uiPriority="60" w:unhideWhenUsed="0"/>
+    <w:lsdException w:name="Light List Accent 2" w:semiHidden="0" w:uiPriority="61" w:unhideWhenUsed="0"/>
+    <w:lsdException w:name="Light Grid Accent 2" w:semiHidden="0" w:uiPriority="62" w:unhideWhenUsed="0"/>
+    <w:lsdException w:name="Medium Shading 1 Accent 2" w:semiHidden="0" w:uiPriority="63" w:unhideWhenUsed="0"/>
+    <w:lsdException w:name="Medium Shading 2 Accent 2" w:semiHidden="0" w:uiPriority="64" w:unhideWhenUsed="0"/>
+    <w:lsdException w:name="Medium List 1 Accent 2" w:semiHidden="0" w:uiPriority="65" w:unhideWhenUsed="0"/>
+    <w:lsdException w:name="Medium List 2 Accent 2" w:semiHidden="0" w:uiPriority="66" w:unhideWhenUsed="0"/>
+    <w:lsdException w:name="Medium Grid 1 Accent 2" w:semiHidden="0" w:uiPriority="67" w:unhideWhenUsed="0"/>
+    <w:lsdException w:name="Medium Grid 2 Accent 2" w:semiHidden="0" w:uiPriority="68" w:unhideWhenUsed="0"/>
+    <w:lsdException w:name="Medium Grid 3 Accent 2" w:semiHidden="0" w:uiPriority="69" w:unhideWhenUsed="0"/>
+    <w:lsdException w:name="Dark List Accent 2" w:semiHidden="0" w:uiPriority="70" w:unhideWhenUsed="0"/>
+    <w:lsdException w:name="Colorful Shading Accent 2" w:semiHidden="0" w:uiPriority="71" w:unhideWhenUsed="0"/>
+    <w:lsdException w:name="Colorful List Accent 2" w:semiHidden="0" w:uiPriority="72" w:unhideWhenUsed="0"/>
+    <w:lsdException w:name="Colorful Grid Accent 2" w:semiHidden="0" w:uiPriority="73" w:unhideWhenUsed="0"/>
+    <w:lsdException w:name="Light Shading Accent 3" w:semiHidden="0" w:uiPriority="60" w:unhideWhenUsed="0"/>
+    <w:lsdException w:name="Light List Accent 3" w:semiHidden="0" w:uiPriority="61" w:unhideWhenUsed="0"/>
+    <w:lsdException w:name="Light Grid Accent 3" w:semiHidden="0" w:uiPriority="62" w:unhideWhenUsed="0"/>
+    <w:lsdException w:name="Medium Shading 1 Accent 3" w:semiHidden="0" w:uiPriority="63" w:unhideWhenUsed="0"/>
+    <w:lsdException w:name="Medium Shading 2 Accent 3" w:semiHidden="0" w:uiPriority="64" w:unhideWhenUsed="0"/>
+    <w:lsdException w:name="Medium List 1 Accent 3" w:semiHidden="0" w:uiPriority="65" w:unhideWhenUsed="0"/>
+    <w:lsdException w:name="Medium List 2 Accent 3" w:semiHidden="0" w:uiPriority="66" w:unhideWhenUsed="0"/>
+    <w:lsdException w:name="Medium Grid 1 Accent 3" w:semiHidden="0" w:uiPriority="67" w:unhideWhenUsed="0"/>
+    <w:lsdException w:name="Medium Grid 2 Accent 3" w:semiHidden="0" w:uiPriority="68" w:unhideWhenUsed="0"/>
+    <w:lsdException w:name="Medium Grid 3 Accent 3" w:semiHidden="0" w:uiPriority="69" w:unhideWhenUsed="0"/>
+    <w:lsdException w:name="Dark List Accent 3" w:semiHidden="0" w:uiPriority="70" w:unhideWhenUsed="0"/>
+    <w:lsdException w:name="Colorful Shading Accent 3" w:semiHidden="0" w:uiPriority="71" w:unhideWhenUsed="0"/>
+    <w:lsdException w:name="Colorful List Accent 3" w:semiHidden="0" w:uiPriority="72" w:unhideWhenUsed="0"/>
+    <w:lsdException w:name="Colorful Grid Accent 3" w:semiHidden="0" w:uiPriority="73" w:unhideWhenUsed="0"/>
+    <w:lsdException w:name="Light Shading Accent 4" w:semiHidden="0" w:uiPriority="60" w:unhideWhenUsed="0"/>
+    <w:lsdException w:name="Light List Accent 4" w:semiHidden="0" w:uiPriority="61" w:unhideWhenUsed="0"/>
+    <w:lsdException w:name="Light Grid Accent 4" w:semiHidden="0" w:uiPriority="62" w:unhideWhenUsed="0"/>
+    <w:lsdException w:name="Medium Shading 1 Accent 4" w:semiHidden="0" w:uiPriority="63" w:unhideWhenUsed="0"/>
+    <w:lsdException w:name="Medium Shading 2 Accent 4" w:semiHidden="0" w:uiPriority="64" w:unhideWhenUsed="0"/>
+    <w:lsdException w:name="Medium List 1 Accent 4" w:semiHidden="0" w:uiPriority="65" w:unhideWhenUsed="0"/>
+    <w:lsdException w:name="Medium List 2 Accent 4" w:semiHidden="0" w:uiPriority="66" w:unhideWhenUsed="0"/>
+    <w:lsdException w:name="Medium Grid 1 Accent 4" w:semiHidden="0" w:uiPriority="67" w:unhideWhenUsed="0"/>
+    <w:lsdException w:name="Medium Grid 2 Accent 4" w:semiHidden="0" w:uiPriority="68" w:unhideWhenUsed="0"/>
+    <w:lsdException w:name="Medium Grid 3 Accent 4" w:semiHidden="0" w:uiPriority="69" w:unhideWhenUsed="0"/>
+    <w:lsdException w:name="Dark List Accent 4" w:semiHidden="0" w:uiPriority="70" w:unhideWhenUsed="0"/>
+    <w:lsdException w:name="Colorful Shading Accent 4" w:semiHidden="0" w:uiPriority="71" w:unhideWhenUsed="0"/>
+    <w:lsdException w:name="Colorful List Accent 4" w:semiHidden="0" w:uiPriority="72" w:unhideWhenUsed="0"/>
+    <w:lsdException w:name="Colorful Grid Accent 4" w:semiHidden="0" w:uiPriority="73" w:unhideWhenUsed="0"/>
+    <w:lsdException w:name="Light Shading Accent 5" w:semiHidden="0" w:uiPriority="60" w:unhideWhenUsed="0"/>
+    <w:lsdException w:name="Light List Accent 5" w:semiHidden="0" w:uiPriority="61" w:unhideWhenUsed="0"/>
+    <w:lsdException w:name="Light Grid Accent 5" w:semiHidden="0" w:uiPriority="62" w:unhideWhenUsed="0"/>
+    <w:lsdException w:name="Medium Shading 1 Accent 5" w:semiHidden="0" w:uiPriority="63" w:unhideWhenUsed="0"/>
+    <w:lsdException w:name="Medium Shading 2 Accent 5" w:semiHidden="0" w:uiPriority="64" w:unhideWhenUsed="0"/>
+    <w:lsdException w:name="Medium List 1 Accent 5" w:semiHidden="0" w:uiPriority="65" w:unhideWhenUsed="0"/>
+    <w:lsdException w:name="Medium List 2 Accent 5" w:semiHidden="0" w:uiPriority="66" w:unhideWhenUsed="0"/>
+    <w:lsdException w:name="Medium Grid 1 Accent 5" w:semiHidden="0" w:uiPriority="67" w:unhideWhenUsed="0"/>
+    <w:lsdException w:name="Medium Grid 2 Accent 5" w:semiHidden="0" w:uiPriority="68" w:unhideWhenUsed="0"/>
+    <w:lsdException w:name="Medium Grid 3 Accent 5" w:semiHidden="0" w:uiPriority="69" w:unhideWhenUsed="0"/>
+    <w:lsdException w:name="Dark List Accent 5" w:semiHidden="0" w:uiPriority="70" w:unhideWhenUsed="0"/>
+    <w:lsdException w:name="Colorful Shading Accent 5" w:semiHidden="0" w:uiPriority="71" w:unhideWhenUsed="0"/>
+    <w:lsdException w:name="Colorful List Accent 5" w:semiHidden="0" w:uiPriority="72" w:unhideWhenUsed="0"/>
+    <w:lsdException w:name="Colorful Grid Accent 5" w:semiHidden="0" w:uiPriority="73" w:unhideWhenUsed="0"/>
+    <w:lsdException w:name="Light Shading Accent 6" w:semiHidden="0" w:uiPriority="60" w:unhideWhenUsed="0"/>
+    <w:lsdException w:name="Light List Accent 6" w:semiHidden="0" w:uiPriority="61" w:unhideWhenUsed="0"/>
+    <w:lsdException w:name="Light Grid Accent 6" w:semiHidden="0" w:uiPriority="62" w:unhideWhenUsed="0"/>
+    <w:lsdException w:name="Medium Shading 1 Accent 6" w:semiHidden="0" w:uiPriority="63" w:unhideWhenUsed="0"/>
+    <w:lsdException w:name="Medium Shading 2 Accent 6" w:semiHidden="0" w:uiPriority="64" w:unhideWhenUsed="0"/>
+    <w:lsdException w:name="Medium List 1 Accent 6" w:semiHidden="0" w:uiPriority="65" w:unhideWhenUsed="0"/>
+    <w:lsdException w:name="Medium List 2 Accent 6" w:semiHidden="0" w:uiPriority="66" w:unhideWhenUsed="0"/>
+    <w:lsdException w:name="Medium Grid 1 Accent 6" w:semiHidden="0" w:uiPriority="67" w:unhideWhenUsed="0"/>
+    <w:lsdException w:name="Medium Grid 2 Accent 6" w:semiHidden="0" w:uiPriority="68" w:unhideWhenUsed="0"/>
+    <w:lsdException w:name="Medium Grid 3 Accent 6" w:semiHidden="0" w:uiPriority="69" w:unhideWhenUsed="0"/>
+    <w:lsdException w:name="Dark List Accent 6" w:semiHidden="0" w:uiPriority="70" w:unhideWhenUsed="0"/>
+    <w:lsdException w:name="Colorful Shading Accent 6" w:semiHidden="0" w:uiPriority="71" w:unhideWhenUsed="0"/>
+    <w:lsdException w:name="Colorful List Accent 6" w:semiHidden="0" w:uiPriority="72" w:unhideWhenUsed="0"/>
+    <w:lsdException w:name="Colorful Grid Accent 6" w:semiHidden="0" w:uiPriority="73" w:unhideWhenUsed="0"/>
+    <w:lsdException w:name="Subtle Emphasis" w:semiHidden="0" w:uiPriority="19" w:unhideWhenUsed="0" w:qFormat="1"/>
+    <w:lsdException w:name="Intense Emphasis" w:semiHidden="0" w:uiPriority="21" w:unhideWhenUsed="0" w:qFormat="1"/>
+    <w:lsdException w:name="Subtle Reference" w:semiHidden="0" w:uiPriority="31" w:unhideWhenUsed="0" w:qFormat="1"/>
+    <w:lsdException w:name="Intense Reference" w:semiHidden="0" w:uiPriority="32" w:unhideWhenUsed="0" w:qFormat="1"/>
+    <w:lsdException w:name="Book Title" w:semiHidden="0" w:uiPriority="33" w:unhideWhenUsed="0" w:qFormat="1"/>
+    <w:lsdException w:name="Bibliography" w:uiPriority="37"/>
+    <w:lsdException w:name="TOC Heading" w:uiPriority="39" w:qFormat="1"/>
   </w:latentStyles>
   <w:style w:type="paragraph" w:default="1" w:styleId="a">
     <w:name w:val="Normal"/>
@@ -5356,6 +4960,7 @@
     <w:uiPriority w:val="99"/>
     <w:semiHidden/>
     <w:unhideWhenUsed/>
+    <w:qFormat/>
     <w:tblPr>
       <w:tblInd w:w="0" w:type="dxa"/>
       <w:tblCellMar>
@@ -5374,12 +4979,14 @@
   </w:style>
   <w:style w:type="character" w:styleId="a3">
     <w:name w:val="Hyperlink"/>
+    <w:rsid w:val="00EA4513"/>
     <w:rPr>
       <w:u w:val="single"/>
     </w:rPr>
   </w:style>
   <w:style w:type="table" w:customStyle="1" w:styleId="TableNormal">
     <w:name w:val="Table Normal"/>
+    <w:rsid w:val="00EA4513"/>
     <w:tblPr>
       <w:tblInd w:w="0" w:type="dxa"/>
       <w:tblCellMar>
@@ -5392,6 +4999,7 @@
   </w:style>
   <w:style w:type="paragraph" w:customStyle="1" w:styleId="a4">
     <w:name w:val="页眉与页脚"/>
+    <w:rsid w:val="00EA4513"/>
     <w:pPr>
       <w:tabs>
         <w:tab w:val="right" w:pos="9020"/>
@@ -5406,6 +5014,7 @@
   </w:style>
   <w:style w:type="paragraph" w:customStyle="1" w:styleId="1">
     <w:name w:val="列出段落1"/>
+    <w:rsid w:val="00EA4513"/>
     <w:pPr>
       <w:widowControl w:val="0"/>
       <w:spacing w:line="360" w:lineRule="auto"/>
@@ -5466,14 +5075,14 @@
   <w:style w:type="paragraph" w:styleId="a7">
     <w:name w:val="Document Map"/>
     <w:basedOn w:val="a"/>
-    <w:link w:val="a8"/>
+    <w:link w:val="Char"/>
     <w:uiPriority w:val="99"/>
     <w:semiHidden/>
     <w:unhideWhenUsed/>
     <w:rsid w:val="00192FE1"/>
   </w:style>
-  <w:style w:type="character" w:customStyle="1" w:styleId="a8">
-    <w:name w:val="文档结构图字符"/>
+  <w:style w:type="character" w:customStyle="1" w:styleId="Char">
+    <w:name w:val="文档结构图 Char"/>
     <w:basedOn w:val="a0"/>
     <w:link w:val="a7"/>
     <w:uiPriority w:val="99"/>
@@ -5485,7 +5094,7 @@
       <w:bdr w:val="none" w:sz="0" w:space="0" w:color="auto"/>
     </w:rPr>
   </w:style>
-  <w:style w:type="character" w:styleId="a9">
+  <w:style w:type="character" w:styleId="a8">
     <w:name w:val="Placeholder Text"/>
     <w:basedOn w:val="a0"/>
     <w:uiPriority w:val="99"/>
@@ -5493,6 +5102,102 @@
     <w:rsid w:val="00D17D5E"/>
     <w:rPr>
       <w:color w:val="808080"/>
+    </w:rPr>
+  </w:style>
+  <w:style w:type="paragraph" w:styleId="a9">
+    <w:name w:val="Balloon Text"/>
+    <w:basedOn w:val="a"/>
+    <w:link w:val="Char0"/>
+    <w:uiPriority w:val="99"/>
+    <w:semiHidden/>
+    <w:unhideWhenUsed/>
+    <w:rsid w:val="000E13E4"/>
+    <w:rPr>
+      <w:sz w:val="18"/>
+      <w:szCs w:val="18"/>
+    </w:rPr>
+  </w:style>
+  <w:style w:type="character" w:customStyle="1" w:styleId="Char0">
+    <w:name w:val="批注框文本 Char"/>
+    <w:basedOn w:val="a0"/>
+    <w:link w:val="a9"/>
+    <w:uiPriority w:val="99"/>
+    <w:semiHidden/>
+    <w:rsid w:val="000E13E4"/>
+    <w:rPr>
+      <w:sz w:val="18"/>
+      <w:szCs w:val="18"/>
+      <w:bdr w:val="none" w:sz="0" w:space="0" w:color="auto"/>
+    </w:rPr>
+  </w:style>
+  <w:style w:type="paragraph" w:styleId="aa">
+    <w:name w:val="header"/>
+    <w:basedOn w:val="a"/>
+    <w:link w:val="Char1"/>
+    <w:uiPriority w:val="99"/>
+    <w:semiHidden/>
+    <w:unhideWhenUsed/>
+    <w:rsid w:val="000E13E4"/>
+    <w:pPr>
+      <w:pBdr>
+        <w:bottom w:val="single" w:sz="6" w:space="1" w:color="auto"/>
+      </w:pBdr>
+      <w:tabs>
+        <w:tab w:val="center" w:pos="4153"/>
+        <w:tab w:val="right" w:pos="8306"/>
+      </w:tabs>
+      <w:snapToGrid w:val="0"/>
+      <w:jc w:val="center"/>
+    </w:pPr>
+    <w:rPr>
+      <w:sz w:val="18"/>
+      <w:szCs w:val="18"/>
+    </w:rPr>
+  </w:style>
+  <w:style w:type="character" w:customStyle="1" w:styleId="Char1">
+    <w:name w:val="页眉 Char"/>
+    <w:basedOn w:val="a0"/>
+    <w:link w:val="aa"/>
+    <w:uiPriority w:val="99"/>
+    <w:semiHidden/>
+    <w:rsid w:val="000E13E4"/>
+    <w:rPr>
+      <w:sz w:val="18"/>
+      <w:szCs w:val="18"/>
+      <w:bdr w:val="none" w:sz="0" w:space="0" w:color="auto"/>
+    </w:rPr>
+  </w:style>
+  <w:style w:type="paragraph" w:styleId="ab">
+    <w:name w:val="footer"/>
+    <w:basedOn w:val="a"/>
+    <w:link w:val="Char2"/>
+    <w:uiPriority w:val="99"/>
+    <w:semiHidden/>
+    <w:unhideWhenUsed/>
+    <w:rsid w:val="000E13E4"/>
+    <w:pPr>
+      <w:tabs>
+        <w:tab w:val="center" w:pos="4153"/>
+        <w:tab w:val="right" w:pos="8306"/>
+      </w:tabs>
+      <w:snapToGrid w:val="0"/>
+    </w:pPr>
+    <w:rPr>
+      <w:sz w:val="18"/>
+      <w:szCs w:val="18"/>
+    </w:rPr>
+  </w:style>
+  <w:style w:type="character" w:customStyle="1" w:styleId="Char2">
+    <w:name w:val="页脚 Char"/>
+    <w:basedOn w:val="a0"/>
+    <w:link w:val="ab"/>
+    <w:uiPriority w:val="99"/>
+    <w:semiHidden/>
+    <w:rsid w:val="000E13E4"/>
+    <w:rPr>
+      <w:sz w:val="18"/>
+      <w:szCs w:val="18"/>
+      <w:bdr w:val="none" w:sz="0" w:space="0" w:color="auto"/>
     </w:rPr>
   </w:style>
 </w:styles>
